--- a/Digitalna Ekonomija - Seminar - E-learning.docx
+++ b/Digitalna Ekonomija - Seminar - E-learning.docx
@@ -5,10 +5,249 @@
     <w:p>
       <w:pPr>
         <w:pStyle w:val="Normal"/>
+        <w:jc w:val="center"/>
+        <w:rPr>
+          <w:rFonts w:ascii="Arial" w:hAnsi="Arial"/>
+          <w:sz w:val="56"/>
+          <w:szCs w:val="56"/>
+        </w:rPr>
+      </w:pPr>
+      <w:r>
+        <w:rPr>
+          <w:rFonts w:ascii="Arial" w:hAnsi="Arial"/>
+          <w:sz w:val="56"/>
+          <w:szCs w:val="56"/>
+        </w:rPr>
+      </w:r>
+    </w:p>
+    <w:p>
+      <w:pPr>
+        <w:pStyle w:val="Normal"/>
+        <w:jc w:val="center"/>
+        <w:rPr>
+          <w:rFonts w:ascii="Arial" w:hAnsi="Arial"/>
+          <w:sz w:val="56"/>
+          <w:szCs w:val="56"/>
+        </w:rPr>
+      </w:pPr>
+      <w:r>
+        <w:rPr>
+          <w:rFonts w:ascii="Arial" w:hAnsi="Arial"/>
+          <w:sz w:val="56"/>
+          <w:szCs w:val="56"/>
+        </w:rPr>
+      </w:r>
+    </w:p>
+    <w:p>
+      <w:pPr>
+        <w:pStyle w:val="Normal"/>
+        <w:jc w:val="center"/>
+        <w:rPr>
+          <w:rFonts w:ascii="Arial" w:hAnsi="Arial"/>
+          <w:sz w:val="56"/>
+          <w:szCs w:val="56"/>
+        </w:rPr>
+      </w:pPr>
+      <w:r>
+        <w:rPr>
+          <w:rFonts w:ascii="Arial" w:hAnsi="Arial"/>
+          <w:sz w:val="56"/>
+          <w:szCs w:val="56"/>
+        </w:rPr>
+      </w:r>
+    </w:p>
+    <w:p>
+      <w:pPr>
+        <w:pStyle w:val="Normal"/>
+        <w:jc w:val="center"/>
+        <w:rPr>
+          <w:rFonts w:ascii="Arial" w:hAnsi="Arial"/>
+          <w:sz w:val="56"/>
+          <w:szCs w:val="56"/>
+        </w:rPr>
+      </w:pPr>
+      <w:r>
+        <w:rPr>
+          <w:rFonts w:ascii="Arial" w:hAnsi="Arial"/>
+          <w:sz w:val="56"/>
+          <w:szCs w:val="56"/>
+        </w:rPr>
+      </w:r>
+    </w:p>
+    <w:p>
+      <w:pPr>
+        <w:pStyle w:val="Normal"/>
+        <w:jc w:val="center"/>
+        <w:rPr>
+          <w:rFonts w:ascii="Arial" w:hAnsi="Arial"/>
+          <w:sz w:val="56"/>
+          <w:szCs w:val="56"/>
+        </w:rPr>
+      </w:pPr>
+      <w:r>
+        <w:rPr>
+          <w:rFonts w:ascii="Arial" w:hAnsi="Arial"/>
+          <w:sz w:val="56"/>
+          <w:szCs w:val="56"/>
+        </w:rPr>
+      </w:r>
+    </w:p>
+    <w:p>
+      <w:pPr>
+        <w:pStyle w:val="Normal"/>
+        <w:jc w:val="center"/>
+        <w:rPr>
+          <w:rFonts w:ascii="Arial" w:hAnsi="Arial"/>
+          <w:sz w:val="56"/>
+          <w:szCs w:val="56"/>
+        </w:rPr>
+      </w:pPr>
+      <w:r>
+        <w:rPr>
+          <w:rFonts w:ascii="Arial" w:hAnsi="Arial"/>
+          <w:sz w:val="56"/>
+          <w:szCs w:val="56"/>
+        </w:rPr>
+      </w:r>
+    </w:p>
+    <w:p>
+      <w:pPr>
+        <w:pStyle w:val="Normal"/>
+        <w:jc w:val="center"/>
+        <w:rPr>
+          <w:rFonts w:ascii="Arial" w:hAnsi="Arial"/>
+          <w:sz w:val="56"/>
+          <w:szCs w:val="56"/>
+        </w:rPr>
+      </w:pPr>
+      <w:r>
+        <w:rPr>
+          <w:rFonts w:ascii="Arial" w:hAnsi="Arial"/>
+          <w:sz w:val="56"/>
+          <w:szCs w:val="56"/>
+        </w:rPr>
+      </w:r>
+    </w:p>
+    <w:p>
+      <w:pPr>
+        <w:pStyle w:val="Normal"/>
+        <w:jc w:val="center"/>
+        <w:rPr>
+          <w:rFonts w:ascii="Arial" w:hAnsi="Arial"/>
+          <w:sz w:val="56"/>
+          <w:szCs w:val="56"/>
+        </w:rPr>
+      </w:pPr>
+      <w:r>
+        <w:rPr>
+          <w:rFonts w:ascii="Arial" w:hAnsi="Arial"/>
+          <w:sz w:val="56"/>
+          <w:szCs w:val="56"/>
+        </w:rPr>
+      </w:r>
+    </w:p>
+    <w:p>
+      <w:pPr>
+        <w:pStyle w:val="Normal"/>
+        <w:jc w:val="center"/>
+        <w:rPr>
+          <w:rFonts w:ascii="Arial" w:hAnsi="Arial"/>
+          <w:sz w:val="56"/>
+          <w:szCs w:val="56"/>
+        </w:rPr>
+      </w:pPr>
+      <w:r>
+        <w:rPr>
+          <w:rFonts w:ascii="Arial" w:hAnsi="Arial"/>
+          <w:sz w:val="56"/>
+          <w:szCs w:val="56"/>
+        </w:rPr>
+      </w:r>
+    </w:p>
+    <w:p>
+      <w:pPr>
+        <w:pStyle w:val="Normal"/>
+        <w:jc w:val="center"/>
+        <w:rPr>
+          <w:rFonts w:ascii="Arial" w:hAnsi="Arial"/>
+          <w:sz w:val="48"/>
+          <w:szCs w:val="48"/>
+          <w:u w:val="single"/>
+        </w:rPr>
+      </w:pPr>
+      <w:r>
+        <w:rPr>
+          <w:rFonts w:ascii="Arial" w:hAnsi="Arial"/>
+          <w:sz w:val="48"/>
+          <w:szCs w:val="48"/>
+          <w:u w:val="single"/>
+        </w:rPr>
+        <w:t>MARKETINŠKI PLAN</w:t>
+      </w:r>
+    </w:p>
+    <w:p>
+      <w:pPr>
+        <w:pStyle w:val="Normal"/>
+        <w:jc w:val="center"/>
+        <w:rPr>
+          <w:rFonts w:ascii="Arial" w:hAnsi="Arial"/>
+          <w:sz w:val="48"/>
+          <w:szCs w:val="48"/>
+          <w:u w:val="single"/>
+        </w:rPr>
+      </w:pPr>
+      <w:r>
+        <w:rPr>
+          <w:rFonts w:ascii="Arial" w:hAnsi="Arial"/>
+          <w:sz w:val="48"/>
+          <w:szCs w:val="48"/>
+          <w:u w:val="single"/>
+        </w:rPr>
+      </w:r>
+    </w:p>
+    <w:p>
+      <w:pPr>
+        <w:pStyle w:val="Normal"/>
+        <w:jc w:val="center"/>
+        <w:rPr>
+          <w:rFonts w:ascii="Arial" w:hAnsi="Arial"/>
+          <w:b/>
+          <w:b/>
+          <w:bCs/>
+          <w:sz w:val="56"/>
+          <w:szCs w:val="56"/>
+          <w:u w:val="none"/>
+        </w:rPr>
+      </w:pPr>
+      <w:r>
+        <w:rPr>
+          <w:rFonts w:ascii="Arial" w:hAnsi="Arial"/>
+          <w:b/>
+          <w:bCs/>
+          <w:sz w:val="56"/>
+          <w:szCs w:val="56"/>
+          <w:u w:val="none"/>
+        </w:rPr>
+        <w:t>E - LEARNING</w:t>
+      </w:r>
+      <w:r>
+        <w:br w:type="page"/>
+      </w:r>
+    </w:p>
+    <w:p>
+      <w:pPr>
+        <w:pStyle w:val="Heading1"/>
+        <w:numPr>
+          <w:ilvl w:val="0"/>
+          <w:numId w:val="1"/>
+        </w:numPr>
+        <w:spacing w:before="240" w:after="120"/>
+        <w:ind w:left="0" w:hanging="0"/>
         <w:rPr/>
       </w:pPr>
       <w:r>
         <w:rPr/>
+        <w:t>1. Sažetak za upravu</w:t>
       </w:r>
     </w:p>
     <w:sectPr>
@@ -21,6 +260,134 @@
     </w:sectPr>
   </w:body>
 </w:document>
+</file>
+
+<file path=word/numbering.xml><?xml version="1.0" encoding="utf-8"?>
+<w:numbering xmlns:w="http://schemas.openxmlformats.org/wordprocessingml/2006/main" xmlns:o="urn:schemas-microsoft-com:office:office" xmlns:r="http://schemas.openxmlformats.org/officeDocument/2006/relationships" xmlns:v="urn:schemas-microsoft-com:vml">
+  <w:abstractNum w:abstractNumId="1">
+    <w:lvl w:ilvl="0">
+      <w:start w:val="1"/>
+      <w:pStyle w:val="Heading1"/>
+      <w:numFmt w:val="none"/>
+      <w:suff w:val="nothing"/>
+      <w:lvlText w:val=""/>
+      <w:lvlJc w:val="left"/>
+      <w:pPr>
+        <w:tabs>
+          <w:tab w:val="num" w:pos="432"/>
+        </w:tabs>
+        <w:ind w:left="432" w:hanging="432"/>
+      </w:pPr>
+    </w:lvl>
+    <w:lvl w:ilvl="1">
+      <w:start w:val="1"/>
+      <w:numFmt w:val="none"/>
+      <w:suff w:val="nothing"/>
+      <w:lvlText w:val=""/>
+      <w:lvlJc w:val="left"/>
+      <w:pPr>
+        <w:tabs>
+          <w:tab w:val="num" w:pos="576"/>
+        </w:tabs>
+        <w:ind w:left="576" w:hanging="576"/>
+      </w:pPr>
+    </w:lvl>
+    <w:lvl w:ilvl="2">
+      <w:start w:val="1"/>
+      <w:numFmt w:val="none"/>
+      <w:suff w:val="nothing"/>
+      <w:lvlText w:val=""/>
+      <w:lvlJc w:val="left"/>
+      <w:pPr>
+        <w:tabs>
+          <w:tab w:val="num" w:pos="720"/>
+        </w:tabs>
+        <w:ind w:left="720" w:hanging="720"/>
+      </w:pPr>
+    </w:lvl>
+    <w:lvl w:ilvl="3">
+      <w:start w:val="1"/>
+      <w:numFmt w:val="none"/>
+      <w:suff w:val="nothing"/>
+      <w:lvlText w:val=""/>
+      <w:lvlJc w:val="left"/>
+      <w:pPr>
+        <w:tabs>
+          <w:tab w:val="num" w:pos="864"/>
+        </w:tabs>
+        <w:ind w:left="864" w:hanging="864"/>
+      </w:pPr>
+    </w:lvl>
+    <w:lvl w:ilvl="4">
+      <w:start w:val="1"/>
+      <w:numFmt w:val="none"/>
+      <w:suff w:val="nothing"/>
+      <w:lvlText w:val=""/>
+      <w:lvlJc w:val="left"/>
+      <w:pPr>
+        <w:tabs>
+          <w:tab w:val="num" w:pos="1008"/>
+        </w:tabs>
+        <w:ind w:left="1008" w:hanging="1008"/>
+      </w:pPr>
+    </w:lvl>
+    <w:lvl w:ilvl="5">
+      <w:start w:val="1"/>
+      <w:numFmt w:val="none"/>
+      <w:suff w:val="nothing"/>
+      <w:lvlText w:val=""/>
+      <w:lvlJc w:val="left"/>
+      <w:pPr>
+        <w:tabs>
+          <w:tab w:val="num" w:pos="1152"/>
+        </w:tabs>
+        <w:ind w:left="1152" w:hanging="1152"/>
+      </w:pPr>
+    </w:lvl>
+    <w:lvl w:ilvl="6">
+      <w:start w:val="1"/>
+      <w:numFmt w:val="none"/>
+      <w:suff w:val="nothing"/>
+      <w:lvlText w:val=""/>
+      <w:lvlJc w:val="left"/>
+      <w:pPr>
+        <w:tabs>
+          <w:tab w:val="num" w:pos="1296"/>
+        </w:tabs>
+        <w:ind w:left="1296" w:hanging="1296"/>
+      </w:pPr>
+    </w:lvl>
+    <w:lvl w:ilvl="7">
+      <w:start w:val="1"/>
+      <w:numFmt w:val="none"/>
+      <w:suff w:val="nothing"/>
+      <w:lvlText w:val=""/>
+      <w:lvlJc w:val="left"/>
+      <w:pPr>
+        <w:tabs>
+          <w:tab w:val="num" w:pos="1440"/>
+        </w:tabs>
+        <w:ind w:left="1440" w:hanging="1440"/>
+      </w:pPr>
+    </w:lvl>
+    <w:lvl w:ilvl="8">
+      <w:start w:val="1"/>
+      <w:numFmt w:val="none"/>
+      <w:suff w:val="nothing"/>
+      <w:lvlText w:val=""/>
+      <w:lvlJc w:val="left"/>
+      <w:pPr>
+        <w:tabs>
+          <w:tab w:val="num" w:pos="1584"/>
+        </w:tabs>
+        <w:ind w:left="1584" w:hanging="1584"/>
+      </w:pPr>
+    </w:lvl>
+  </w:abstractNum>
+  <w:num w:numId="1">
+    <w:abstractNumId w:val="1"/>
+  </w:num>
+</w:numbering>
 </file>
 
 <file path=word/styles.xml><?xml version="1.0" encoding="utf-8"?>
@@ -54,6 +421,28 @@
       <w:lang w:val="en-US" w:eastAsia="zh-CN" w:bidi="hi-IN"/>
     </w:rPr>
   </w:style>
+  <w:style w:type="paragraph" w:styleId="Heading1">
+    <w:name w:val="Heading 1"/>
+    <w:basedOn w:val="Heading"/>
+    <w:next w:val="TextBody"/>
+    <w:qFormat/>
+    <w:pPr>
+      <w:numPr>
+        <w:ilvl w:val="0"/>
+        <w:numId w:val="1"/>
+      </w:numPr>
+      <w:spacing w:before="240" w:after="120"/>
+      <w:ind w:left="0" w:hanging="0"/>
+      <w:outlineLvl w:val="0"/>
+      <w:outlineLvl w:val="0"/>
+    </w:pPr>
+    <w:rPr>
+      <w:b/>
+      <w:bCs/>
+      <w:sz w:val="36"/>
+      <w:szCs w:val="36"/>
+    </w:rPr>
+  </w:style>
   <w:style w:type="paragraph" w:styleId="Heading">
     <w:name w:val="Heading"/>
     <w:basedOn w:val="Normal"/>

--- a/Digitalna Ekonomija - Seminar - E-learning.docx
+++ b/Digitalna Ekonomija - Seminar - E-learning.docx
@@ -10,6 +10,7 @@
           <w:rFonts w:ascii="Arial" w:hAnsi="Arial"/>
           <w:sz w:val="56"/>
           <w:szCs w:val="56"/>
+          <w:lang w:val="hr-HR"/>
         </w:rPr>
       </w:pPr>
       <w:r>
@@ -17,6 +18,7 @@
           <w:rFonts w:ascii="Arial" w:hAnsi="Arial"/>
           <w:sz w:val="56"/>
           <w:szCs w:val="56"/>
+          <w:lang w:val="hr-HR"/>
         </w:rPr>
       </w:r>
     </w:p>
@@ -28,6 +30,7 @@
           <w:rFonts w:ascii="Arial" w:hAnsi="Arial"/>
           <w:sz w:val="56"/>
           <w:szCs w:val="56"/>
+          <w:lang w:val="hr-HR"/>
         </w:rPr>
       </w:pPr>
       <w:r>
@@ -35,6 +38,7 @@
           <w:rFonts w:ascii="Arial" w:hAnsi="Arial"/>
           <w:sz w:val="56"/>
           <w:szCs w:val="56"/>
+          <w:lang w:val="hr-HR"/>
         </w:rPr>
       </w:r>
     </w:p>
@@ -46,6 +50,7 @@
           <w:rFonts w:ascii="Arial" w:hAnsi="Arial"/>
           <w:sz w:val="56"/>
           <w:szCs w:val="56"/>
+          <w:lang w:val="hr-HR"/>
         </w:rPr>
       </w:pPr>
       <w:r>
@@ -53,6 +58,7 @@
           <w:rFonts w:ascii="Arial" w:hAnsi="Arial"/>
           <w:sz w:val="56"/>
           <w:szCs w:val="56"/>
+          <w:lang w:val="hr-HR"/>
         </w:rPr>
       </w:r>
     </w:p>
@@ -64,6 +70,7 @@
           <w:rFonts w:ascii="Arial" w:hAnsi="Arial"/>
           <w:sz w:val="56"/>
           <w:szCs w:val="56"/>
+          <w:lang w:val="hr-HR"/>
         </w:rPr>
       </w:pPr>
       <w:r>
@@ -71,6 +78,7 @@
           <w:rFonts w:ascii="Arial" w:hAnsi="Arial"/>
           <w:sz w:val="56"/>
           <w:szCs w:val="56"/>
+          <w:lang w:val="hr-HR"/>
         </w:rPr>
       </w:r>
     </w:p>
@@ -82,6 +90,7 @@
           <w:rFonts w:ascii="Arial" w:hAnsi="Arial"/>
           <w:sz w:val="56"/>
           <w:szCs w:val="56"/>
+          <w:lang w:val="hr-HR"/>
         </w:rPr>
       </w:pPr>
       <w:r>
@@ -89,6 +98,7 @@
           <w:rFonts w:ascii="Arial" w:hAnsi="Arial"/>
           <w:sz w:val="56"/>
           <w:szCs w:val="56"/>
+          <w:lang w:val="hr-HR"/>
         </w:rPr>
       </w:r>
     </w:p>
@@ -100,6 +110,7 @@
           <w:rFonts w:ascii="Arial" w:hAnsi="Arial"/>
           <w:sz w:val="56"/>
           <w:szCs w:val="56"/>
+          <w:lang w:val="hr-HR"/>
         </w:rPr>
       </w:pPr>
       <w:r>
@@ -107,6 +118,7 @@
           <w:rFonts w:ascii="Arial" w:hAnsi="Arial"/>
           <w:sz w:val="56"/>
           <w:szCs w:val="56"/>
+          <w:lang w:val="hr-HR"/>
         </w:rPr>
       </w:r>
     </w:p>
@@ -118,6 +130,7 @@
           <w:rFonts w:ascii="Arial" w:hAnsi="Arial"/>
           <w:sz w:val="56"/>
           <w:szCs w:val="56"/>
+          <w:lang w:val="hr-HR"/>
         </w:rPr>
       </w:pPr>
       <w:r>
@@ -125,6 +138,7 @@
           <w:rFonts w:ascii="Arial" w:hAnsi="Arial"/>
           <w:sz w:val="56"/>
           <w:szCs w:val="56"/>
+          <w:lang w:val="hr-HR"/>
         </w:rPr>
       </w:r>
     </w:p>
@@ -136,6 +150,7 @@
           <w:rFonts w:ascii="Arial" w:hAnsi="Arial"/>
           <w:sz w:val="56"/>
           <w:szCs w:val="56"/>
+          <w:lang w:val="hr-HR"/>
         </w:rPr>
       </w:pPr>
       <w:r>
@@ -143,6 +158,7 @@
           <w:rFonts w:ascii="Arial" w:hAnsi="Arial"/>
           <w:sz w:val="56"/>
           <w:szCs w:val="56"/>
+          <w:lang w:val="hr-HR"/>
         </w:rPr>
       </w:r>
     </w:p>
@@ -154,6 +170,7 @@
           <w:rFonts w:ascii="Arial" w:hAnsi="Arial"/>
           <w:sz w:val="56"/>
           <w:szCs w:val="56"/>
+          <w:lang w:val="hr-HR"/>
         </w:rPr>
       </w:pPr>
       <w:r>
@@ -161,6 +178,7 @@
           <w:rFonts w:ascii="Arial" w:hAnsi="Arial"/>
           <w:sz w:val="56"/>
           <w:szCs w:val="56"/>
+          <w:lang w:val="hr-HR"/>
         </w:rPr>
       </w:r>
     </w:p>
@@ -181,6 +199,7 @@
           <w:sz w:val="48"/>
           <w:szCs w:val="48"/>
           <w:u w:val="single"/>
+          <w:lang w:val="hr-HR"/>
         </w:rPr>
         <w:t>MARKETINŠKI PLAN</w:t>
       </w:r>
@@ -194,6 +213,7 @@
           <w:sz w:val="48"/>
           <w:szCs w:val="48"/>
           <w:u w:val="single"/>
+          <w:lang w:val="hr-HR"/>
         </w:rPr>
       </w:pPr>
       <w:r>
@@ -202,6 +222,7 @@
           <w:sz w:val="48"/>
           <w:szCs w:val="48"/>
           <w:u w:val="single"/>
+          <w:lang w:val="hr-HR"/>
         </w:rPr>
       </w:r>
     </w:p>
@@ -227,6 +248,7 @@
           <w:sz w:val="56"/>
           <w:szCs w:val="56"/>
           <w:u w:val="none"/>
+          <w:lang w:val="hr-HR"/>
         </w:rPr>
         <w:t>E - LEARNING</w:t>
       </w:r>
@@ -239,15 +261,2920 @@
         <w:pStyle w:val="Heading1"/>
         <w:numPr>
           <w:ilvl w:val="0"/>
-          <w:numId w:val="1"/>
+          <w:numId w:val="2"/>
         </w:numPr>
         <w:spacing w:before="240" w:after="120"/>
         <w:ind w:left="0" w:hanging="0"/>
-        <w:rPr/>
-      </w:pPr>
-      <w:r>
-        <w:rPr/>
+        <w:rPr>
+          <w:rFonts w:ascii="Arial" w:hAnsi="Arial"/>
+          <w:lang w:val="hr-HR"/>
+        </w:rPr>
+      </w:pPr>
+      <w:r>
+        <w:rPr>
+          <w:rFonts w:ascii="Arial" w:hAnsi="Arial"/>
+          <w:lang w:val="hr-HR"/>
+        </w:rPr>
         <w:t>1. Sažetak za upravu</w:t>
+      </w:r>
+      <w:r>
+        <w:br w:type="page"/>
+      </w:r>
+    </w:p>
+    <w:p>
+      <w:pPr>
+        <w:pStyle w:val="Heading1"/>
+        <w:numPr>
+          <w:ilvl w:val="0"/>
+          <w:numId w:val="2"/>
+        </w:numPr>
+        <w:spacing w:before="240" w:after="120"/>
+        <w:ind w:left="0" w:hanging="0"/>
+        <w:rPr>
+          <w:rFonts w:ascii="Arial" w:hAnsi="Arial"/>
+          <w:lang w:val="hr-HR"/>
+        </w:rPr>
+      </w:pPr>
+      <w:r>
+        <w:rPr>
+          <w:rFonts w:ascii="Arial" w:hAnsi="Arial"/>
+          <w:lang w:val="hr-HR"/>
+        </w:rPr>
+        <w:t>2. Vizija</w:t>
+      </w:r>
+    </w:p>
+    <w:p>
+      <w:pPr>
+        <w:pStyle w:val="Normal"/>
+        <w:rPr>
+          <w:rFonts w:ascii="Arial" w:hAnsi="Arial"/>
+          <w:lang w:val="hr-HR"/>
+        </w:rPr>
+      </w:pPr>
+      <w:r>
+        <w:rPr>
+          <w:rFonts w:ascii="Arial" w:hAnsi="Arial"/>
+          <w:lang w:val="hr-HR"/>
+        </w:rPr>
+      </w:r>
+    </w:p>
+    <w:p>
+      <w:pPr>
+        <w:pStyle w:val="Normal"/>
+        <w:rPr>
+          <w:rFonts w:ascii="Arial" w:hAnsi="Arial"/>
+          <w:lang w:val="hr-HR"/>
+        </w:rPr>
+      </w:pPr>
+      <w:r>
+        <w:rPr>
+          <w:rFonts w:ascii="Arial" w:hAnsi="Arial"/>
+          <w:lang w:val="hr-HR"/>
+        </w:rPr>
+        <w:tab/>
+        <w:t>Omogućiti dostupnost obrazovanja cijelom stanovništvu bez obzira na geografski položaj, standard ili startost</w:t>
+      </w:r>
+      <w:r>
+        <w:rPr>
+          <w:rFonts w:ascii="Arial" w:hAnsi="Arial"/>
+          <w:lang w:val="hr-HR"/>
+        </w:rPr>
+        <w:t xml:space="preserve"> te postati jedna od najuspješnijih kompanija na području online obrazovanja</w:t>
+      </w:r>
+      <w:r>
+        <w:rPr>
+          <w:rFonts w:ascii="Arial" w:hAnsi="Arial"/>
+          <w:lang w:val="hr-HR"/>
+        </w:rPr>
+        <w:t xml:space="preserve">. </w:t>
+      </w:r>
+    </w:p>
+    <w:p>
+      <w:pPr>
+        <w:pStyle w:val="Normal"/>
+        <w:rPr>
+          <w:rFonts w:ascii="Arial" w:hAnsi="Arial"/>
+          <w:lang w:val="hr-HR"/>
+        </w:rPr>
+      </w:pPr>
+      <w:r>
+        <w:rPr>
+          <w:rFonts w:ascii="Arial" w:hAnsi="Arial"/>
+          <w:lang w:val="hr-HR"/>
+        </w:rPr>
+      </w:r>
+    </w:p>
+    <w:p>
+      <w:pPr>
+        <w:pStyle w:val="Heading1"/>
+        <w:numPr>
+          <w:ilvl w:val="0"/>
+          <w:numId w:val="1"/>
+        </w:numPr>
+        <w:ind w:left="0" w:hanging="0"/>
+        <w:rPr>
+          <w:rFonts w:ascii="Arial" w:hAnsi="Arial"/>
+          <w:lang w:val="hr-HR"/>
+        </w:rPr>
+      </w:pPr>
+      <w:r>
+        <w:rPr>
+          <w:rFonts w:ascii="Arial" w:hAnsi="Arial"/>
+          <w:lang w:val="hr-HR"/>
+        </w:rPr>
+        <w:t>3. Misija</w:t>
+      </w:r>
+    </w:p>
+    <w:p>
+      <w:pPr>
+        <w:pStyle w:val="Normal"/>
+        <w:rPr>
+          <w:rFonts w:ascii="Arial" w:hAnsi="Arial"/>
+          <w:lang w:val="hr-HR"/>
+        </w:rPr>
+      </w:pPr>
+      <w:r>
+        <w:rPr>
+          <w:rFonts w:ascii="Arial" w:hAnsi="Arial"/>
+          <w:lang w:val="hr-HR"/>
+        </w:rPr>
+        <w:tab/>
+        <w:t>Napredno e-učenje omogu</w:t>
+      </w:r>
+      <w:r>
+        <w:rPr>
+          <w:rFonts w:ascii="Arial" w:hAnsi="Arial"/>
+          <w:lang w:val="hr-HR"/>
+        </w:rPr>
+        <w:t>ć</w:t>
+      </w:r>
+      <w:r>
+        <w:rPr>
+          <w:rFonts w:ascii="Arial" w:hAnsi="Arial"/>
+          <w:lang w:val="hr-HR"/>
+        </w:rPr>
+        <w:t>i</w:t>
+      </w:r>
+      <w:r>
+        <w:rPr>
+          <w:rFonts w:ascii="Arial" w:hAnsi="Arial"/>
+          <w:lang w:val="hr-HR"/>
+        </w:rPr>
+        <w:t>t</w:t>
+      </w:r>
+      <w:r>
+        <w:rPr>
+          <w:rFonts w:ascii="Arial" w:hAnsi="Arial"/>
+          <w:lang w:val="hr-HR"/>
+        </w:rPr>
+        <w:t xml:space="preserve"> </w:t>
+      </w:r>
+      <w:r>
+        <w:rPr>
+          <w:rFonts w:ascii="Arial" w:hAnsi="Arial"/>
+          <w:lang w:val="hr-HR"/>
+        </w:rPr>
+        <w:t>će</w:t>
+      </w:r>
+      <w:r>
+        <w:rPr>
+          <w:rFonts w:ascii="Arial" w:hAnsi="Arial"/>
+          <w:lang w:val="hr-HR"/>
+        </w:rPr>
+        <w:t xml:space="preserve"> brže i jednostavnije obrazovanje i razvoj siromašnijih zemalja</w:t>
+      </w:r>
+      <w:r>
+        <w:rPr>
+          <w:rFonts w:ascii="Arial" w:hAnsi="Arial"/>
+          <w:lang w:val="hr-HR"/>
+        </w:rPr>
+        <w:t xml:space="preserve"> te će potaknuti ekonomski napredak i povećati broj visokoobrazovanih ljudi.</w:t>
+      </w:r>
+    </w:p>
+    <w:p>
+      <w:pPr>
+        <w:pStyle w:val="Normal"/>
+        <w:rPr>
+          <w:rFonts w:ascii="Arial" w:hAnsi="Arial"/>
+          <w:lang w:val="hr-HR"/>
+        </w:rPr>
+      </w:pPr>
+      <w:r>
+        <w:rPr>
+          <w:rFonts w:ascii="Arial" w:hAnsi="Arial"/>
+          <w:lang w:val="hr-HR"/>
+        </w:rPr>
+      </w:r>
+    </w:p>
+    <w:p>
+      <w:pPr>
+        <w:pStyle w:val="Heading1"/>
+        <w:numPr>
+          <w:ilvl w:val="0"/>
+          <w:numId w:val="1"/>
+        </w:numPr>
+        <w:ind w:left="0" w:hanging="0"/>
+        <w:rPr>
+          <w:rFonts w:ascii="Arial" w:hAnsi="Arial"/>
+          <w:lang w:val="hr-HR"/>
+        </w:rPr>
+      </w:pPr>
+      <w:r>
+        <w:rPr>
+          <w:rFonts w:ascii="Arial" w:hAnsi="Arial"/>
+          <w:lang w:val="hr-HR"/>
+        </w:rPr>
+        <w:t>4. Ciljevi</w:t>
+      </w:r>
+    </w:p>
+    <w:p>
+      <w:pPr>
+        <w:pStyle w:val="Normal"/>
+        <w:rPr>
+          <w:rFonts w:ascii="Arial" w:hAnsi="Arial"/>
+          <w:lang w:val="hr-HR"/>
+        </w:rPr>
+      </w:pPr>
+      <w:r>
+        <w:rPr>
+          <w:rFonts w:ascii="Arial" w:hAnsi="Arial"/>
+          <w:lang w:val="hr-HR"/>
+        </w:rPr>
+      </w:r>
+    </w:p>
+    <w:p>
+      <w:pPr>
+        <w:pStyle w:val="Heading2"/>
+        <w:rPr>
+          <w:rFonts w:ascii="Arial" w:hAnsi="Arial"/>
+          <w:lang w:val="hr-HR"/>
+        </w:rPr>
+      </w:pPr>
+      <w:r>
+        <w:rPr>
+          <w:rFonts w:ascii="Arial" w:hAnsi="Arial"/>
+          <w:lang w:val="hr-HR"/>
+        </w:rPr>
+        <w:t>4.1. Kratkoročni ciljevi</w:t>
+      </w:r>
+    </w:p>
+    <w:p>
+      <w:pPr>
+        <w:pStyle w:val="Normal"/>
+        <w:numPr>
+          <w:ilvl w:val="0"/>
+          <w:numId w:val="3"/>
+        </w:numPr>
+        <w:rPr>
+          <w:rFonts w:ascii="Arial" w:hAnsi="Arial"/>
+          <w:lang w:val="hr-HR"/>
+        </w:rPr>
+      </w:pPr>
+      <w:r>
+        <w:rPr>
+          <w:rFonts w:ascii="Arial" w:hAnsi="Arial"/>
+          <w:lang w:val="hr-HR"/>
+        </w:rPr>
+        <w:t>Tehnološki unaprijediti sustav</w:t>
+      </w:r>
+    </w:p>
+    <w:p>
+      <w:pPr>
+        <w:pStyle w:val="Normal"/>
+        <w:numPr>
+          <w:ilvl w:val="0"/>
+          <w:numId w:val="3"/>
+        </w:numPr>
+        <w:rPr>
+          <w:rFonts w:ascii="Arial" w:hAnsi="Arial"/>
+          <w:lang w:val="hr-HR"/>
+        </w:rPr>
+      </w:pPr>
+      <w:r>
+        <w:rPr>
+          <w:rFonts w:ascii="Arial" w:hAnsi="Arial"/>
+          <w:lang w:val="hr-HR"/>
+        </w:rPr>
+        <w:t>Omogućiti besplatne i certificirane tečajeve</w:t>
+      </w:r>
+    </w:p>
+    <w:p>
+      <w:pPr>
+        <w:pStyle w:val="Normal"/>
+        <w:numPr>
+          <w:ilvl w:val="0"/>
+          <w:numId w:val="3"/>
+        </w:numPr>
+        <w:rPr>
+          <w:rFonts w:ascii="Arial" w:hAnsi="Arial"/>
+          <w:lang w:val="hr-HR"/>
+        </w:rPr>
+      </w:pPr>
+      <w:r>
+        <w:rPr>
+          <w:rFonts w:ascii="Arial" w:hAnsi="Arial"/>
+          <w:lang w:val="hr-HR"/>
+        </w:rPr>
+        <w:t>Povećati svjest o ekološkom i ekonomskom stanju u svijetu</w:t>
+      </w:r>
+    </w:p>
+    <w:p>
+      <w:pPr>
+        <w:pStyle w:val="Normal"/>
+        <w:numPr>
+          <w:ilvl w:val="0"/>
+          <w:numId w:val="3"/>
+        </w:numPr>
+        <w:rPr>
+          <w:rFonts w:ascii="Arial" w:hAnsi="Arial"/>
+          <w:lang w:val="hr-HR"/>
+        </w:rPr>
+      </w:pPr>
+      <w:r>
+        <w:rPr>
+          <w:rFonts w:ascii="Arial" w:hAnsi="Arial"/>
+          <w:lang w:val="hr-HR"/>
+        </w:rPr>
+        <w:t>Približiti e-učenje informatički neobrazovanim osobama</w:t>
+      </w:r>
+    </w:p>
+    <w:p>
+      <w:pPr>
+        <w:pStyle w:val="Normal"/>
+        <w:rPr>
+          <w:rFonts w:ascii="Arial" w:hAnsi="Arial"/>
+          <w:lang w:val="hr-HR"/>
+        </w:rPr>
+      </w:pPr>
+      <w:r>
+        <w:rPr>
+          <w:rFonts w:ascii="Arial" w:hAnsi="Arial"/>
+          <w:lang w:val="hr-HR"/>
+        </w:rPr>
+      </w:r>
+    </w:p>
+    <w:p>
+      <w:pPr>
+        <w:pStyle w:val="Heading2"/>
+        <w:rPr>
+          <w:rFonts w:ascii="Arial" w:hAnsi="Arial"/>
+          <w:lang w:val="hr-HR"/>
+        </w:rPr>
+      </w:pPr>
+      <w:r>
+        <w:rPr>
+          <w:rFonts w:ascii="Arial" w:hAnsi="Arial"/>
+          <w:lang w:val="hr-HR"/>
+        </w:rPr>
+        <w:t>4.</w:t>
+      </w:r>
+      <w:r>
+        <w:rPr>
+          <w:rFonts w:ascii="Arial" w:hAnsi="Arial"/>
+          <w:lang w:val="hr-HR"/>
+        </w:rPr>
+        <w:t>2</w:t>
+      </w:r>
+      <w:r>
+        <w:rPr>
+          <w:rFonts w:ascii="Arial" w:hAnsi="Arial"/>
+          <w:lang w:val="hr-HR"/>
+        </w:rPr>
+        <w:t xml:space="preserve">. </w:t>
+      </w:r>
+      <w:r>
+        <w:rPr>
+          <w:rFonts w:ascii="Arial" w:hAnsi="Arial"/>
+          <w:lang w:val="hr-HR"/>
+        </w:rPr>
+        <w:t>Dugoročni</w:t>
+      </w:r>
+      <w:r>
+        <w:rPr>
+          <w:rFonts w:ascii="Arial" w:hAnsi="Arial"/>
+          <w:lang w:val="hr-HR"/>
+        </w:rPr>
+        <w:t xml:space="preserve"> ciljevi</w:t>
+      </w:r>
+    </w:p>
+    <w:p>
+      <w:pPr>
+        <w:pStyle w:val="Heading2"/>
+        <w:numPr>
+          <w:ilvl w:val="0"/>
+          <w:numId w:val="4"/>
+        </w:numPr>
+        <w:rPr>
+          <w:rFonts w:ascii="Arial" w:hAnsi="Arial"/>
+          <w:sz w:val="24"/>
+          <w:szCs w:val="24"/>
+          <w:lang w:val="hr-HR"/>
+        </w:rPr>
+      </w:pPr>
+      <w:r>
+        <w:rPr>
+          <w:rFonts w:ascii="Arial" w:hAnsi="Arial"/>
+          <w:sz w:val="24"/>
+          <w:szCs w:val="24"/>
+          <w:lang w:val="hr-HR"/>
+        </w:rPr>
+        <w:t>Postati vodeća institucija u e-obrazovanju</w:t>
+      </w:r>
+    </w:p>
+    <w:p>
+      <w:pPr>
+        <w:pStyle w:val="Normal"/>
+        <w:numPr>
+          <w:ilvl w:val="0"/>
+          <w:numId w:val="4"/>
+        </w:numPr>
+        <w:rPr>
+          <w:rFonts w:ascii="Arial" w:hAnsi="Arial"/>
+          <w:sz w:val="24"/>
+          <w:szCs w:val="24"/>
+          <w:lang w:val="hr-HR"/>
+        </w:rPr>
+      </w:pPr>
+      <w:r>
+        <w:rPr>
+          <w:rFonts w:ascii="Arial" w:hAnsi="Arial"/>
+          <w:sz w:val="24"/>
+          <w:szCs w:val="24"/>
+          <w:lang w:val="hr-HR"/>
+        </w:rPr>
+        <w:t>Prednjačiti inovativnošću u e-učenju</w:t>
+      </w:r>
+    </w:p>
+    <w:p>
+      <w:pPr>
+        <w:pStyle w:val="Normal"/>
+        <w:numPr>
+          <w:ilvl w:val="0"/>
+          <w:numId w:val="4"/>
+        </w:numPr>
+        <w:rPr>
+          <w:rFonts w:ascii="Arial" w:hAnsi="Arial"/>
+          <w:sz w:val="24"/>
+          <w:szCs w:val="24"/>
+          <w:lang w:val="hr-HR"/>
+        </w:rPr>
+      </w:pPr>
+      <w:r>
+        <w:rPr>
+          <w:rFonts w:ascii="Arial" w:hAnsi="Arial"/>
+          <w:sz w:val="24"/>
+          <w:szCs w:val="24"/>
+          <w:lang w:val="hr-HR"/>
+        </w:rPr>
+        <w:t>Omogućiti e-učenje u većini obrazovnih ustanova</w:t>
+      </w:r>
+    </w:p>
+    <w:p>
+      <w:pPr>
+        <w:pStyle w:val="Normal"/>
+        <w:numPr>
+          <w:ilvl w:val="0"/>
+          <w:numId w:val="4"/>
+        </w:numPr>
+        <w:rPr>
+          <w:rFonts w:ascii="Arial" w:hAnsi="Arial"/>
+          <w:sz w:val="24"/>
+          <w:szCs w:val="24"/>
+          <w:lang w:val="hr-HR"/>
+        </w:rPr>
+      </w:pPr>
+      <w:r>
+        <w:rPr>
+          <w:rFonts w:ascii="Arial" w:hAnsi="Arial"/>
+          <w:sz w:val="24"/>
+          <w:szCs w:val="24"/>
+          <w:lang w:val="hr-HR"/>
+        </w:rPr>
+        <w:t>Potaknuti mlade na učenje kroz igru</w:t>
+      </w:r>
+    </w:p>
+    <w:p>
+      <w:pPr>
+        <w:pStyle w:val="Normal"/>
+        <w:numPr>
+          <w:ilvl w:val="0"/>
+          <w:numId w:val="4"/>
+        </w:numPr>
+        <w:rPr>
+          <w:rFonts w:ascii="Arial" w:hAnsi="Arial"/>
+          <w:sz w:val="24"/>
+          <w:szCs w:val="24"/>
+          <w:lang w:val="hr-HR"/>
+        </w:rPr>
+      </w:pPr>
+      <w:r>
+        <w:rPr>
+          <w:rFonts w:ascii="Arial" w:hAnsi="Arial"/>
+          <w:sz w:val="24"/>
+          <w:szCs w:val="24"/>
+          <w:lang w:val="hr-HR"/>
+        </w:rPr>
+        <w:t>Prilagoditi sustav e-učenja starijim osobama</w:t>
+      </w:r>
+      <w:r>
+        <w:br w:type="page"/>
+      </w:r>
+    </w:p>
+    <w:p>
+      <w:pPr>
+        <w:pStyle w:val="Heading1"/>
+        <w:numPr>
+          <w:ilvl w:val="0"/>
+          <w:numId w:val="1"/>
+        </w:numPr>
+        <w:ind w:left="0" w:hanging="0"/>
+        <w:rPr>
+          <w:rFonts w:ascii="Arial" w:hAnsi="Arial"/>
+          <w:lang w:val="hr-HR"/>
+        </w:rPr>
+      </w:pPr>
+      <w:r>
+        <w:rPr>
+          <w:rFonts w:ascii="Arial" w:hAnsi="Arial"/>
+          <w:lang w:val="hr-HR"/>
+        </w:rPr>
+        <w:t xml:space="preserve">5. </w:t>
+      </w:r>
+      <w:r>
+        <w:rPr>
+          <w:rFonts w:ascii="Arial" w:hAnsi="Arial"/>
+          <w:lang w:val="hr-HR"/>
+        </w:rPr>
+        <w:t>E-learning sada i u budućnosti</w:t>
+      </w:r>
+    </w:p>
+    <w:p>
+      <w:pPr>
+        <w:pStyle w:val="Normal"/>
+        <w:rPr>
+          <w:rFonts w:ascii="Arial" w:hAnsi="Arial"/>
+          <w:lang w:val="hr-HR"/>
+        </w:rPr>
+      </w:pPr>
+      <w:r>
+        <w:rPr>
+          <w:rFonts w:ascii="Arial" w:hAnsi="Arial"/>
+          <w:lang w:val="hr-HR"/>
+        </w:rPr>
+        <w:tab/>
+        <w:t>Većina kompanija i web stranica koje se bave pružanjem usluge online obrazovanja su vrlo slične u svim segmentima među kojima su video playliste tečajeva podjeljena na poglavlja, kvizovi i dodatan materijal u tekstualnom formatu</w:t>
+      </w:r>
+      <w:r>
+        <w:rPr>
+          <w:rFonts w:ascii="Arial" w:hAnsi="Arial"/>
+          <w:lang w:val="hr-HR"/>
+        </w:rPr>
+        <w:t>. Osnovni tečajevi koji podučavaju osnovnim vještinama su obično besplatni i kraći, a napredni tečajevi koji su veće kvalitete, opširniji i teže ih je naći na internetu se nerijetko naplaćuju.</w:t>
+      </w:r>
+    </w:p>
+    <w:p>
+      <w:pPr>
+        <w:pStyle w:val="Normal"/>
+        <w:rPr>
+          <w:rFonts w:ascii="Arial" w:hAnsi="Arial"/>
+          <w:lang w:val="hr-HR"/>
+        </w:rPr>
+      </w:pPr>
+      <w:r>
+        <w:rPr>
+          <w:rFonts w:ascii="Arial" w:hAnsi="Arial"/>
+          <w:lang w:val="hr-HR"/>
+        </w:rPr>
+      </w:r>
+    </w:p>
+    <w:p>
+      <w:pPr>
+        <w:pStyle w:val="Normal"/>
+        <w:rPr>
+          <w:rFonts w:ascii="Arial" w:hAnsi="Arial"/>
+          <w:lang w:val="hr-HR"/>
+        </w:rPr>
+      </w:pPr>
+      <w:r>
+        <w:rPr>
+          <w:rFonts w:ascii="Arial" w:hAnsi="Arial"/>
+          <w:lang w:val="hr-HR"/>
+        </w:rPr>
+      </w:r>
+      <w:r>
+        <mc:AlternateContent>
+          <mc:Choice Requires="wps">
+            <w:drawing>
+              <wp:anchor behindDoc="0" distT="0" distB="0" distL="0" distR="0" simplePos="0" locked="0" layoutInCell="1" allowOverlap="1" relativeHeight="2">
+                <wp:simplePos x="0" y="0"/>
+                <wp:positionH relativeFrom="column">
+                  <wp:align>center</wp:align>
+                </wp:positionH>
+                <wp:positionV relativeFrom="paragraph">
+                  <wp:posOffset>635</wp:posOffset>
+                </wp:positionV>
+                <wp:extent cx="5144135" cy="3987800"/>
+                <wp:effectExtent l="0" t="0" r="0" b="0"/>
+                <wp:wrapTopAndBottom/>
+                <wp:docPr id="1" name="Frame1"/>
+                <a:graphic xmlns:a="http://schemas.openxmlformats.org/drawingml/2006/main">
+                  <a:graphicData uri="http://schemas.microsoft.com/office/word/2010/wordprocessingShape">
+                    <wps:wsp>
+                      <wps:cNvSpPr txBox="1"/>
+                      <wps:spPr>
+                        <a:xfrm>
+                          <a:off x="0" y="0"/>
+                          <a:ext cx="5144135" cy="3987800"/>
+                        </a:xfrm>
+                        <a:prstGeom prst="rect"/>
+                      </wps:spPr>
+                      <wps:txbx>
+                        <w:txbxContent>
+                          <w:p>
+                            <w:pPr>
+                              <w:pStyle w:val="Slika"/>
+                              <w:spacing w:before="120" w:after="120"/>
+                              <w:rPr>
+                                <w:lang w:val="hr-HR"/>
+                              </w:rPr>
+                            </w:pPr>
+                            <w:r>
+                              <w:rPr>
+                                <w:lang w:val="hr-HR"/>
+                              </w:rPr>
+                              <w:drawing>
+                                <wp:inline distT="0" distB="0" distL="0" distR="0">
+                                  <wp:extent cx="5144135" cy="3736340"/>
+                                  <wp:effectExtent l="0" t="0" r="0" b="0"/>
+                                  <wp:docPr id="2" name="Image1" descr=""/>
+                                  <wp:cNvGraphicFramePr>
+                                    <a:graphicFrameLocks xmlns:a="http://schemas.openxmlformats.org/drawingml/2006/main" noChangeAspect="1"/>
+                                  </wp:cNvGraphicFramePr>
+                                  <a:graphic xmlns:a="http://schemas.openxmlformats.org/drawingml/2006/main">
+                                    <a:graphicData uri="http://schemas.openxmlformats.org/drawingml/2006/picture">
+                                      <pic:pic xmlns:pic="http://schemas.openxmlformats.org/drawingml/2006/picture">
+                                        <pic:nvPicPr>
+                                          <pic:cNvPr id="2" name="Image1" descr=""/>
+                                          <pic:cNvPicPr>
+                                            <a:picLocks noChangeAspect="1" noChangeArrowheads="1"/>
+                                          </pic:cNvPicPr>
+                                        </pic:nvPicPr>
+                                        <pic:blipFill>
+                                          <a:blip r:embed="rId2"/>
+                                          <a:stretch>
+                                            <a:fillRect/>
+                                          </a:stretch>
+                                        </pic:blipFill>
+                                        <pic:spPr bwMode="auto">
+                                          <a:xfrm>
+                                            <a:off x="0" y="0"/>
+                                            <a:ext cx="5144135" cy="3736340"/>
+                                          </a:xfrm>
+                                          <a:prstGeom prst="rect">
+                                            <a:avLst/>
+                                          </a:prstGeom>
+                                        </pic:spPr>
+                                      </pic:pic>
+                                    </a:graphicData>
+                                  </a:graphic>
+                                </wp:inline>
+                              </w:drawing>
+                            </w:r>
+                            <w:r>
+                              <w:rPr>
+                                <w:lang w:val="hr-HR"/>
+                              </w:rPr>
+                              <w:br/>
+                              <w:t xml:space="preserve">Slika </w:t>
+                            </w:r>
+                            <w:r>
+                              <w:rPr>
+                                <w:lang w:val="hr-HR"/>
+                              </w:rPr>
+                              <w:fldChar w:fldCharType="begin"/>
+                            </w:r>
+                            <w:r>
+                              <w:instrText> SEQ Slika \* ARABIC </w:instrText>
+                            </w:r>
+                            <w:r>
+                              <w:fldChar w:fldCharType="separate"/>
+                            </w:r>
+                            <w:r>
+                              <w:t>1</w:t>
+                            </w:r>
+                            <w:r>
+                              <w:fldChar w:fldCharType="end"/>
+                            </w:r>
+                            <w:r>
+                              <w:rPr>
+                                <w:lang w:val="hr-HR"/>
+                              </w:rPr>
+                              <w:t>: Sučelje Pluralsight web stranice</w:t>
+                            </w:r>
+                          </w:p>
+                        </w:txbxContent>
+                      </wps:txbx>
+                      <wps:bodyPr anchor="t" lIns="0" tIns="0" rIns="0" bIns="0">
+                        <a:noAutofit/>
+                      </wps:bodyPr>
+                    </wps:wsp>
+                  </a:graphicData>
+                </a:graphic>
+              </wp:anchor>
+            </w:drawing>
+          </mc:Choice>
+          <mc:Fallback>
+            <w:pict>
+              <v:rect style="position:absolute;rotation:0;width:405.05pt;height:314pt;mso-wrap-distance-left:0pt;mso-wrap-distance-right:0pt;mso-wrap-distance-top:0pt;mso-wrap-distance-bottom:0pt;margin-top:0pt;mso-position-vertical:top;mso-position-vertical-relative:text;margin-left:38.45pt;mso-position-horizontal:center;mso-position-horizontal-relative:text">
+                <v:textbox inset="0in,0in,0in,0in">
+                  <w:txbxContent>
+                    <w:p>
+                      <w:pPr>
+                        <w:pStyle w:val="Slika"/>
+                        <w:spacing w:before="120" w:after="120"/>
+                        <w:rPr>
+                          <w:lang w:val="hr-HR"/>
+                        </w:rPr>
+                      </w:pPr>
+                      <w:r>
+                        <w:rPr>
+                          <w:lang w:val="hr-HR"/>
+                        </w:rPr>
+                        <w:drawing>
+                          <wp:inline distT="0" distB="0" distL="0" distR="0">
+                            <wp:extent cx="5144135" cy="3736340"/>
+                            <wp:effectExtent l="0" t="0" r="0" b="0"/>
+                            <wp:docPr id="3" name="Image1" descr=""/>
+                            <wp:cNvGraphicFramePr>
+                              <a:graphicFrameLocks xmlns:a="http://schemas.openxmlformats.org/drawingml/2006/main" noChangeAspect="1"/>
+                            </wp:cNvGraphicFramePr>
+                            <a:graphic xmlns:a="http://schemas.openxmlformats.org/drawingml/2006/main">
+                              <a:graphicData uri="http://schemas.openxmlformats.org/drawingml/2006/picture">
+                                <pic:pic xmlns:pic="http://schemas.openxmlformats.org/drawingml/2006/picture">
+                                  <pic:nvPicPr>
+                                    <pic:cNvPr id="3" name="Image1" descr=""/>
+                                    <pic:cNvPicPr>
+                                      <a:picLocks noChangeAspect="1" noChangeArrowheads="1"/>
+                                    </pic:cNvPicPr>
+                                  </pic:nvPicPr>
+                                  <pic:blipFill>
+                                    <a:blip r:embed="rId2"/>
+                                    <a:stretch>
+                                      <a:fillRect/>
+                                    </a:stretch>
+                                  </pic:blipFill>
+                                  <pic:spPr bwMode="auto">
+                                    <a:xfrm>
+                                      <a:off x="0" y="0"/>
+                                      <a:ext cx="5144135" cy="3736340"/>
+                                    </a:xfrm>
+                                    <a:prstGeom prst="rect">
+                                      <a:avLst/>
+                                    </a:prstGeom>
+                                  </pic:spPr>
+                                </pic:pic>
+                              </a:graphicData>
+                            </a:graphic>
+                          </wp:inline>
+                        </w:drawing>
+                      </w:r>
+                      <w:r>
+                        <w:rPr>
+                          <w:lang w:val="hr-HR"/>
+                        </w:rPr>
+                        <w:br/>
+                        <w:t xml:space="preserve">Slika </w:t>
+                      </w:r>
+                      <w:r>
+                        <w:rPr>
+                          <w:lang w:val="hr-HR"/>
+                        </w:rPr>
+                        <w:fldChar w:fldCharType="begin"/>
+                      </w:r>
+                      <w:r>
+                        <w:instrText> SEQ Slika \* ARABIC </w:instrText>
+                      </w:r>
+                      <w:r>
+                        <w:fldChar w:fldCharType="separate"/>
+                      </w:r>
+                      <w:r>
+                        <w:t>1</w:t>
+                      </w:r>
+                      <w:r>
+                        <w:fldChar w:fldCharType="end"/>
+                      </w:r>
+                      <w:r>
+                        <w:rPr>
+                          <w:lang w:val="hr-HR"/>
+                        </w:rPr>
+                        <w:t>: Sučelje Pluralsight web stranice</w:t>
+                      </w:r>
+                    </w:p>
+                  </w:txbxContent>
+                </v:textbox>
+                <w10:wrap type="topAndBottom"/>
+              </v:rect>
+            </w:pict>
+          </mc:Fallback>
+        </mc:AlternateContent>
+      </w:r>
+    </w:p>
+    <w:p>
+      <w:pPr>
+        <w:pStyle w:val="Normal"/>
+        <w:rPr>
+          <w:rFonts w:ascii="Arial" w:hAnsi="Arial"/>
+          <w:lang w:val="hr-HR"/>
+        </w:rPr>
+      </w:pPr>
+      <w:r>
+        <w:rPr>
+          <w:rFonts w:ascii="Arial" w:hAnsi="Arial"/>
+          <w:lang w:val="hr-HR"/>
+        </w:rPr>
+        <w:t xml:space="preserve">Kako bi se razlikovali od drugih aplikacija i web stranica za učenje, uveli bi višu razinu zanimljivosti u tečajeve na način da korisnik kroz igru uči. Korisnik bi kroz interaktivne igre bio dulje zadržan uz obrazovni sadržaj, a da se pri tome zabavlja. Time bi se postigla veća efikasnost učenja, a ono bi bilo i </w:t>
+      </w:r>
+      <w:r>
+        <w:rPr>
+          <w:rFonts w:ascii="Arial" w:hAnsi="Arial"/>
+          <w:lang w:val="hr-HR"/>
+        </w:rPr>
+        <w:t>više primjenjivo</w:t>
+      </w:r>
+      <w:r>
+        <w:rPr>
+          <w:rFonts w:ascii="Arial" w:hAnsi="Arial"/>
+          <w:lang w:val="hr-HR"/>
+        </w:rPr>
+        <w:t xml:space="preserve"> za mlade, ali i starije osobe koje se ne znaju previše koristiti računalima ili mobilnim uređajima.</w:t>
+      </w:r>
+    </w:p>
+    <w:p>
+      <w:pPr>
+        <w:pStyle w:val="Normal"/>
+        <w:rPr>
+          <w:rFonts w:ascii="Arial" w:hAnsi="Arial"/>
+          <w:lang w:val="hr-HR"/>
+        </w:rPr>
+      </w:pPr>
+      <w:r>
+        <w:rPr>
+          <w:rFonts w:ascii="Arial" w:hAnsi="Arial"/>
+          <w:lang w:val="hr-HR"/>
+        </w:rPr>
+      </w:r>
+    </w:p>
+    <w:p>
+      <w:pPr>
+        <w:pStyle w:val="Normal"/>
+        <w:rPr>
+          <w:rFonts w:ascii="Arial" w:hAnsi="Arial"/>
+          <w:lang w:val="hr-HR"/>
+        </w:rPr>
+      </w:pPr>
+      <w:r>
+        <w:rPr>
+          <w:rFonts w:ascii="Arial" w:hAnsi="Arial"/>
+          <w:lang w:val="hr-HR"/>
+        </w:rPr>
+        <w:t xml:space="preserve">Jedna od stvari koje su još uvijek u razvoju </w:t>
+      </w:r>
+      <w:r>
+        <w:rPr>
+          <w:rFonts w:ascii="Arial" w:hAnsi="Arial"/>
+          <w:lang w:val="hr-HR"/>
+        </w:rPr>
+        <w:t>kod e-learninga su interaktivne grupe. Te su grupe zamišljene kao skupina ljudi koja se međusobno ne poznaju ali su pretplaćene na sadržaj tj. tečaj koji je napravljen tako da sadrži razne projekte koji moraju biti obavljene grupnim radom. Tako bi korisnici bili primorani na interakciju s ostalim članovima i uz učenje stekli i vještinu rada u timskom okruženju ali bi upoznali razne ljude i unaprijedili govor engleskog ili bilo kojeg drugog jezika.</w:t>
+      </w:r>
+    </w:p>
+    <w:p>
+      <w:pPr>
+        <w:pStyle w:val="Normal"/>
+        <w:rPr>
+          <w:rFonts w:ascii="Arial" w:hAnsi="Arial"/>
+          <w:lang w:val="hr-HR"/>
+        </w:rPr>
+      </w:pPr>
+      <w:r>
+        <w:rPr>
+          <w:rFonts w:ascii="Arial" w:hAnsi="Arial"/>
+          <w:lang w:val="hr-HR"/>
+        </w:rPr>
+      </w:r>
+    </w:p>
+    <w:p>
+      <w:pPr>
+        <w:pStyle w:val="Normal"/>
+        <w:rPr>
+          <w:rFonts w:ascii="Arial" w:hAnsi="Arial"/>
+          <w:lang w:val="hr-HR"/>
+        </w:rPr>
+      </w:pPr>
+      <w:r>
+        <w:rPr>
+          <w:rFonts w:ascii="Arial" w:hAnsi="Arial"/>
+          <w:lang w:val="hr-HR"/>
+        </w:rPr>
+        <w:t xml:space="preserve">Također, jedna od stvari koja nije dovoljno razvijena kod online učenja je svakodnevno praćenje napretka. Pošto živimo u doba modernih tehnologija i pametnih telefona, lako je bilježiti svakodnevni napredak i bilo kakvu aktivnost koja je povezana s učenjem. Na taj način bi postigli bolji pregled vlastitog napredovanja i s tim podacima bi </w:t>
+      </w:r>
+      <w:r>
+        <w:rPr>
+          <w:rFonts w:ascii="Arial" w:hAnsi="Arial"/>
+          <w:lang w:val="hr-HR"/>
+        </w:rPr>
+        <w:t>lakše mogli analizirati u kojem pravcu bi naše obrazovanje dalje trebalo ići.</w:t>
+      </w:r>
+      <w:r>
+        <w:br w:type="page"/>
+      </w:r>
+    </w:p>
+    <w:p>
+      <w:pPr>
+        <w:pStyle w:val="Normal"/>
+        <w:rPr>
+          <w:rFonts w:ascii="Arial" w:hAnsi="Arial"/>
+          <w:lang w:val="hr-HR"/>
+        </w:rPr>
+      </w:pPr>
+      <w:r>
+        <w:rPr>
+          <w:rFonts w:ascii="Arial" w:hAnsi="Arial"/>
+          <w:lang w:val="hr-HR"/>
+        </w:rPr>
+        <w:t xml:space="preserve">Zadnja stvar koja će sigurno ugledati svijetlo dana na tržištu online učenja su razni gadgeti koji će nam u tome pomoći, a to su pametni satovi, </w:t>
+      </w:r>
+      <w:r>
+        <w:rPr>
+          <w:rFonts w:ascii="Arial" w:hAnsi="Arial"/>
+          <w:lang w:val="hr-HR"/>
+        </w:rPr>
+        <w:t>uređaj</w:t>
+      </w:r>
+      <w:r>
+        <w:rPr>
+          <w:rFonts w:ascii="Arial" w:hAnsi="Arial"/>
+          <w:lang w:val="hr-HR"/>
+        </w:rPr>
+        <w:t xml:space="preserve"> za vi</w:t>
+      </w:r>
+      <w:r>
+        <w:rPr>
+          <w:rFonts w:ascii="Arial" w:hAnsi="Arial"/>
+          <w:lang w:val="hr-HR"/>
+        </w:rPr>
+        <w:t>rtualnu stvarnost i dakako pametni telefoni koji omogućuju učenje bilo gdije i bilo kada.</w:t>
+      </w:r>
+    </w:p>
+    <w:p>
+      <w:pPr>
+        <w:pStyle w:val="Normal"/>
+        <w:rPr>
+          <w:rFonts w:ascii="Arial" w:hAnsi="Arial"/>
+          <w:lang w:val="hr-HR"/>
+        </w:rPr>
+      </w:pPr>
+      <w:r>
+        <w:rPr>
+          <w:rFonts w:ascii="Arial" w:hAnsi="Arial"/>
+          <w:lang w:val="hr-HR"/>
+        </w:rPr>
+      </w:r>
+    </w:p>
+    <w:p>
+      <w:pPr>
+        <w:pStyle w:val="Normal"/>
+        <w:rPr>
+          <w:rFonts w:ascii="Arial" w:hAnsi="Arial"/>
+          <w:lang w:val="hr-HR"/>
+        </w:rPr>
+      </w:pPr>
+      <w:r>
+        <w:rPr>
+          <w:rFonts w:ascii="Arial" w:hAnsi="Arial"/>
+          <w:lang w:val="hr-HR"/>
+        </w:rPr>
+      </w:r>
+      <w:r>
+        <mc:AlternateContent>
+          <mc:Choice Requires="wps">
+            <w:drawing>
+              <wp:anchor behindDoc="0" distT="0" distB="0" distL="0" distR="0" simplePos="0" locked="0" layoutInCell="1" allowOverlap="1" relativeHeight="4">
+                <wp:simplePos x="0" y="0"/>
+                <wp:positionH relativeFrom="column">
+                  <wp:align>center</wp:align>
+                </wp:positionH>
+                <wp:positionV relativeFrom="paragraph">
+                  <wp:posOffset>635</wp:posOffset>
+                </wp:positionV>
+                <wp:extent cx="5715000" cy="3108960"/>
+                <wp:effectExtent l="0" t="0" r="0" b="0"/>
+                <wp:wrapTopAndBottom/>
+                <wp:docPr id="4" name="Frame2"/>
+                <a:graphic xmlns:a="http://schemas.openxmlformats.org/drawingml/2006/main">
+                  <a:graphicData uri="http://schemas.microsoft.com/office/word/2010/wordprocessingShape">
+                    <wps:wsp>
+                      <wps:cNvSpPr txBox="1"/>
+                      <wps:spPr>
+                        <a:xfrm>
+                          <a:off x="0" y="0"/>
+                          <a:ext cx="5715000" cy="3108960"/>
+                        </a:xfrm>
+                        <a:prstGeom prst="rect"/>
+                      </wps:spPr>
+                      <wps:txbx>
+                        <w:txbxContent>
+                          <w:p>
+                            <w:pPr>
+                              <w:pStyle w:val="Slika"/>
+                              <w:spacing w:before="120" w:after="120"/>
+                              <w:rPr/>
+                            </w:pPr>
+                            <w:r>
+                              <w:rPr/>
+                              <w:drawing>
+                                <wp:inline distT="0" distB="0" distL="0" distR="0">
+                                  <wp:extent cx="5715000" cy="2857500"/>
+                                  <wp:effectExtent l="0" t="0" r="0" b="0"/>
+                                  <wp:docPr id="5" name="Image2" descr=""/>
+                                  <wp:cNvGraphicFramePr>
+                                    <a:graphicFrameLocks xmlns:a="http://schemas.openxmlformats.org/drawingml/2006/main" noChangeAspect="1"/>
+                                  </wp:cNvGraphicFramePr>
+                                  <a:graphic xmlns:a="http://schemas.openxmlformats.org/drawingml/2006/main">
+                                    <a:graphicData uri="http://schemas.openxmlformats.org/drawingml/2006/picture">
+                                      <pic:pic xmlns:pic="http://schemas.openxmlformats.org/drawingml/2006/picture">
+                                        <pic:nvPicPr>
+                                          <pic:cNvPr id="5" name="Image2" descr=""/>
+                                          <pic:cNvPicPr>
+                                            <a:picLocks noChangeAspect="1" noChangeArrowheads="1"/>
+                                          </pic:cNvPicPr>
+                                        </pic:nvPicPr>
+                                        <pic:blipFill>
+                                          <a:blip r:embed="rId3"/>
+                                          <a:stretch>
+                                            <a:fillRect/>
+                                          </a:stretch>
+                                        </pic:blipFill>
+                                        <pic:spPr bwMode="auto">
+                                          <a:xfrm>
+                                            <a:off x="0" y="0"/>
+                                            <a:ext cx="5715000" cy="2857500"/>
+                                          </a:xfrm>
+                                          <a:prstGeom prst="rect">
+                                            <a:avLst/>
+                                          </a:prstGeom>
+                                        </pic:spPr>
+                                      </pic:pic>
+                                    </a:graphicData>
+                                  </a:graphic>
+                                </wp:inline>
+                              </w:drawing>
+                            </w:r>
+                            <w:r>
+                              <w:rPr/>
+                              <w:br/>
+                              <w:t xml:space="preserve">Slika </w:t>
+                            </w:r>
+                            <w:r>
+                              <w:rPr/>
+                              <w:fldChar w:fldCharType="begin"/>
+                            </w:r>
+                            <w:r>
+                              <w:instrText> SEQ Slika \* ARABIC </w:instrText>
+                            </w:r>
+                            <w:r>
+                              <w:fldChar w:fldCharType="separate"/>
+                            </w:r>
+                            <w:r>
+                              <w:t>2</w:t>
+                            </w:r>
+                            <w:r>
+                              <w:fldChar w:fldCharType="end"/>
+                            </w:r>
+                            <w:r>
+                              <w:rPr/>
+                              <w:t>: Virtualna stvarnost</w:t>
+                            </w:r>
+                          </w:p>
+                        </w:txbxContent>
+                      </wps:txbx>
+                      <wps:bodyPr anchor="t" lIns="0" tIns="0" rIns="0" bIns="0">
+                        <a:noAutofit/>
+                      </wps:bodyPr>
+                    </wps:wsp>
+                  </a:graphicData>
+                </a:graphic>
+              </wp:anchor>
+            </w:drawing>
+          </mc:Choice>
+          <mc:Fallback>
+            <w:pict>
+              <v:rect style="position:absolute;rotation:0;width:450pt;height:244.8pt;mso-wrap-distance-left:0pt;mso-wrap-distance-right:0pt;mso-wrap-distance-top:0pt;mso-wrap-distance-bottom:0pt;margin-top:0pt;mso-position-vertical:top;mso-position-vertical-relative:text;margin-left:15.95pt;mso-position-horizontal:center;mso-position-horizontal-relative:text">
+                <v:textbox inset="0in,0in,0in,0in">
+                  <w:txbxContent>
+                    <w:p>
+                      <w:pPr>
+                        <w:pStyle w:val="Slika"/>
+                        <w:spacing w:before="120" w:after="120"/>
+                        <w:rPr/>
+                      </w:pPr>
+                      <w:r>
+                        <w:rPr/>
+                        <w:drawing>
+                          <wp:inline distT="0" distB="0" distL="0" distR="0">
+                            <wp:extent cx="5715000" cy="2857500"/>
+                            <wp:effectExtent l="0" t="0" r="0" b="0"/>
+                            <wp:docPr id="6" name="Image2" descr=""/>
+                            <wp:cNvGraphicFramePr>
+                              <a:graphicFrameLocks xmlns:a="http://schemas.openxmlformats.org/drawingml/2006/main" noChangeAspect="1"/>
+                            </wp:cNvGraphicFramePr>
+                            <a:graphic xmlns:a="http://schemas.openxmlformats.org/drawingml/2006/main">
+                              <a:graphicData uri="http://schemas.openxmlformats.org/drawingml/2006/picture">
+                                <pic:pic xmlns:pic="http://schemas.openxmlformats.org/drawingml/2006/picture">
+                                  <pic:nvPicPr>
+                                    <pic:cNvPr id="6" name="Image2" descr=""/>
+                                    <pic:cNvPicPr>
+                                      <a:picLocks noChangeAspect="1" noChangeArrowheads="1"/>
+                                    </pic:cNvPicPr>
+                                  </pic:nvPicPr>
+                                  <pic:blipFill>
+                                    <a:blip r:embed="rId3"/>
+                                    <a:stretch>
+                                      <a:fillRect/>
+                                    </a:stretch>
+                                  </pic:blipFill>
+                                  <pic:spPr bwMode="auto">
+                                    <a:xfrm>
+                                      <a:off x="0" y="0"/>
+                                      <a:ext cx="5715000" cy="2857500"/>
+                                    </a:xfrm>
+                                    <a:prstGeom prst="rect">
+                                      <a:avLst/>
+                                    </a:prstGeom>
+                                  </pic:spPr>
+                                </pic:pic>
+                              </a:graphicData>
+                            </a:graphic>
+                          </wp:inline>
+                        </w:drawing>
+                      </w:r>
+                      <w:r>
+                        <w:rPr/>
+                        <w:br/>
+                        <w:t xml:space="preserve">Slika </w:t>
+                      </w:r>
+                      <w:r>
+                        <w:rPr/>
+                        <w:fldChar w:fldCharType="begin"/>
+                      </w:r>
+                      <w:r>
+                        <w:instrText> SEQ Slika \* ARABIC </w:instrText>
+                      </w:r>
+                      <w:r>
+                        <w:fldChar w:fldCharType="separate"/>
+                      </w:r>
+                      <w:r>
+                        <w:t>2</w:t>
+                      </w:r>
+                      <w:r>
+                        <w:fldChar w:fldCharType="end"/>
+                      </w:r>
+                      <w:r>
+                        <w:rPr/>
+                        <w:t>: Virtualna stvarnost</w:t>
+                      </w:r>
+                    </w:p>
+                  </w:txbxContent>
+                </v:textbox>
+                <w10:wrap type="topAndBottom"/>
+              </v:rect>
+            </w:pict>
+          </mc:Fallback>
+        </mc:AlternateContent>
+      </w:r>
+    </w:p>
+    <w:p>
+      <w:pPr>
+        <w:sectPr>
+          <w:type w:val="nextPage"/>
+          <w:pgSz w:w="11906" w:h="16838"/>
+          <w:pgMar w:left="1134" w:right="1134" w:header="0" w:top="1134" w:footer="0" w:bottom="1134" w:gutter="0"/>
+          <w:pgNumType w:fmt="decimal"/>
+          <w:formProt w:val="false"/>
+          <w:textDirection w:val="lrTb"/>
+          <w:docGrid w:type="default" w:linePitch="240" w:charSpace="4294961151"/>
+        </w:sectPr>
+        <w:pStyle w:val="Normal"/>
+        <w:rPr>
+          <w:rFonts w:ascii="Arial" w:hAnsi="Arial"/>
+          <w:lang w:val="hr-HR"/>
+        </w:rPr>
+      </w:pPr>
+      <w:r>
+        <w:rPr>
+          <w:rFonts w:ascii="Arial" w:hAnsi="Arial"/>
+          <w:lang w:val="hr-HR"/>
+        </w:rPr>
+        <w:t>Iako su naočale za virtualnu stvarnost još poprilično cijenom neprihvatljive, brzi razvoj takve tehnologije uskoro bi mogao povećati njihovu pristupačnost široj publici. Ona bi nam mogla pružiti već opisano učenje kroz zabavu ali možda jednoga dana čak i virtualna predavanja koja će nam dati osjećaj kao da se nalazimo u dvorani za predavanje te sigurno i bolju interakciju s profesorom i ostalim "studentima".</w:t>
+      </w:r>
+    </w:p>
+    <w:p>
+      <w:pPr>
+        <w:pStyle w:val="Heading1"/>
+        <w:numPr>
+          <w:ilvl w:val="0"/>
+          <w:numId w:val="1"/>
+        </w:numPr>
+        <w:spacing w:before="240" w:after="0"/>
+        <w:ind w:left="0" w:hanging="0"/>
+        <w:rPr>
+          <w:rFonts w:ascii="Arial" w:hAnsi="Arial"/>
+        </w:rPr>
+      </w:pPr>
+      <w:r>
+        <w:rPr>
+          <w:rFonts w:ascii="Arial" w:hAnsi="Arial"/>
+        </w:rPr>
+        <w:t>5. Analiza stanja</w:t>
+      </w:r>
+    </w:p>
+    <w:p>
+      <w:pPr>
+        <w:pStyle w:val="Normal"/>
+        <w:rPr>
+          <w:rFonts w:ascii="Arial" w:hAnsi="Arial"/>
+        </w:rPr>
+      </w:pPr>
+      <w:r>
+        <w:rPr>
+          <w:rFonts w:ascii="Arial" w:hAnsi="Arial"/>
+        </w:rPr>
+      </w:r>
+    </w:p>
+    <w:p>
+      <w:pPr>
+        <w:pStyle w:val="Normal"/>
+        <w:rPr>
+          <w:rFonts w:ascii="Arial" w:hAnsi="Arial"/>
+        </w:rPr>
+      </w:pPr>
+      <w:r>
+        <w:rPr>
+          <w:rFonts w:ascii="Arial" w:hAnsi="Arial"/>
+          <w:sz w:val="24"/>
+          <w:szCs w:val="24"/>
+        </w:rPr>
+        <w:t>Analizirat ćemo dvije tvrtke koje se ističu kao eLearning platforme – Pluralsight i Lynda.com.</w:t>
+      </w:r>
+    </w:p>
+    <w:p>
+      <w:pPr>
+        <w:pStyle w:val="Normal"/>
+        <w:rPr>
+          <w:sz w:val="24"/>
+          <w:szCs w:val="24"/>
+        </w:rPr>
+      </w:pPr>
+      <w:r>
+        <w:rPr>
+          <w:rFonts w:ascii="Arial" w:hAnsi="Arial"/>
+          <w:u w:val="single"/>
+        </w:rPr>
+      </w:r>
+    </w:p>
+    <w:p>
+      <w:pPr>
+        <w:pStyle w:val="Normal"/>
+        <w:rPr>
+          <w:rFonts w:ascii="Arial" w:hAnsi="Arial"/>
+          <w:u w:val="single"/>
+        </w:rPr>
+      </w:pPr>
+      <w:r>
+        <w:rPr>
+          <w:rFonts w:ascii="Arial" w:hAnsi="Arial"/>
+          <w:sz w:val="24"/>
+          <w:szCs w:val="24"/>
+          <w:u w:val="single"/>
+        </w:rPr>
+        <w:t>Pluralsight:</w:t>
+      </w:r>
+    </w:p>
+    <w:p>
+      <w:pPr>
+        <w:pStyle w:val="Normal"/>
+        <w:rPr>
+          <w:sz w:val="24"/>
+          <w:szCs w:val="24"/>
+        </w:rPr>
+      </w:pPr>
+      <w:r>
+        <w:rPr>
+          <w:rFonts w:ascii="Arial" w:hAnsi="Arial"/>
+          <w:u w:val="single"/>
+        </w:rPr>
+      </w:r>
+    </w:p>
+    <w:p>
+      <w:pPr>
+        <w:pStyle w:val="ListParagraph"/>
+        <w:numPr>
+          <w:ilvl w:val="0"/>
+          <w:numId w:val="5"/>
+        </w:numPr>
+        <w:rPr>
+          <w:rFonts w:ascii="Arial" w:hAnsi="Arial"/>
+        </w:rPr>
+      </w:pPr>
+      <w:r>
+        <w:rPr>
+          <w:rFonts w:ascii="Arial" w:hAnsi="Arial"/>
+          <w:sz w:val="24"/>
+          <w:szCs w:val="24"/>
+        </w:rPr>
+        <w:t>2004. godine: osnovana u Farmingtonu, Utah; Aaron Skonnard, Keith Brown, Fritz Onion, Bill Williams</w:t>
+      </w:r>
+    </w:p>
+    <w:p>
+      <w:pPr>
+        <w:pStyle w:val="ListParagraph"/>
+        <w:numPr>
+          <w:ilvl w:val="0"/>
+          <w:numId w:val="5"/>
+        </w:numPr>
+        <w:rPr>
+          <w:rFonts w:ascii="Arial" w:hAnsi="Arial"/>
+        </w:rPr>
+      </w:pPr>
+      <w:r>
+        <w:rPr>
+          <w:rFonts w:ascii="Arial" w:hAnsi="Arial"/>
+          <w:sz w:val="24"/>
+          <w:szCs w:val="24"/>
+        </w:rPr>
+        <w:t>Početna ideja bila je da instruktori odlaze do klijenata i tako ih educiraju</w:t>
+      </w:r>
+    </w:p>
+    <w:p>
+      <w:pPr>
+        <w:pStyle w:val="ListParagraph"/>
+        <w:numPr>
+          <w:ilvl w:val="0"/>
+          <w:numId w:val="5"/>
+        </w:numPr>
+        <w:spacing w:lineRule="auto" w:line="240"/>
+        <w:rPr>
+          <w:rFonts w:ascii="Arial" w:hAnsi="Arial"/>
+        </w:rPr>
+      </w:pPr>
+      <w:r>
+        <w:rPr>
+          <w:rFonts w:ascii="Arial" w:hAnsi="Arial"/>
+          <w:sz w:val="24"/>
+          <w:szCs w:val="24"/>
+        </w:rPr>
+        <w:t>09. mjesec 2004. godine: preko 600 stručnjaka se pridružilo i počelo snimati tečajeve; nastalo je preko 4000 tečajeva, oko 750000 pretplatnika i više od 6000 suradnika i klijenata</w:t>
+      </w:r>
+    </w:p>
+    <w:p>
+      <w:pPr>
+        <w:pStyle w:val="ListParagraph"/>
+        <w:numPr>
+          <w:ilvl w:val="0"/>
+          <w:numId w:val="5"/>
+        </w:numPr>
+        <w:rPr>
+          <w:rFonts w:ascii="Arial" w:hAnsi="Arial"/>
+        </w:rPr>
+      </w:pPr>
+      <w:r>
+        <w:rPr>
+          <w:rFonts w:ascii="Arial" w:hAnsi="Arial"/>
+          <w:sz w:val="24"/>
+          <w:szCs w:val="24"/>
+        </w:rPr>
+        <w:t>2007. godine, naglasak se stavlja na „online“ tečajeve</w:t>
+      </w:r>
+    </w:p>
+    <w:p>
+      <w:pPr>
+        <w:pStyle w:val="ListParagraph"/>
+        <w:numPr>
+          <w:ilvl w:val="0"/>
+          <w:numId w:val="5"/>
+        </w:numPr>
+        <w:rPr>
+          <w:rFonts w:ascii="Arial" w:hAnsi="Arial"/>
+        </w:rPr>
+      </w:pPr>
+      <w:r>
+        <w:rPr>
+          <w:rFonts w:ascii="Arial" w:hAnsi="Arial"/>
+          <w:sz w:val="24"/>
+          <w:szCs w:val="24"/>
+        </w:rPr>
+        <w:t>2011. godine događa se brz rast i razvoj; imenovani su na popisu: „Inc. 5000“ kao jedni od 5000 najbrže rastućih tvrtki –  rank: #9 - kao edukacijska tvrtka  #19 – kao najbolje tvrtke iz Utah</w:t>
+      </w:r>
+    </w:p>
+    <w:p>
+      <w:pPr>
+        <w:pStyle w:val="ListParagraph"/>
+        <w:numPr>
+          <w:ilvl w:val="0"/>
+          <w:numId w:val="5"/>
+        </w:numPr>
+        <w:rPr>
+          <w:rFonts w:ascii="Arial" w:hAnsi="Arial"/>
+        </w:rPr>
+      </w:pPr>
+      <w:r>
+        <w:rPr>
+          <w:rFonts w:ascii="Arial" w:hAnsi="Arial"/>
+          <w:sz w:val="24"/>
+          <w:szCs w:val="24"/>
+        </w:rPr>
+        <w:t>24.06.2013. – sklopljen ugovor s PeepCode („open source“ tečajevi za programere) – time je dodano preko 100 novih tečajeva i nova kategorija („open source“)</w:t>
+      </w:r>
+    </w:p>
+    <w:p>
+      <w:pPr>
+        <w:pStyle w:val="ListParagraph"/>
+        <w:numPr>
+          <w:ilvl w:val="0"/>
+          <w:numId w:val="5"/>
+        </w:numPr>
+        <w:rPr>
+          <w:rFonts w:ascii="Arial" w:hAnsi="Arial"/>
+        </w:rPr>
+      </w:pPr>
+      <w:r>
+        <w:rPr>
+          <w:rFonts w:ascii="Arial" w:hAnsi="Arial"/>
+          <w:sz w:val="24"/>
+          <w:szCs w:val="24"/>
+        </w:rPr>
+        <w:t xml:space="preserve">Šire se na ostale tehnologije, do tad su se uglavnom bazirali na Microsoftovim </w:t>
+      </w:r>
+    </w:p>
+    <w:p>
+      <w:pPr>
+        <w:pStyle w:val="ListParagraph"/>
+        <w:numPr>
+          <w:ilvl w:val="0"/>
+          <w:numId w:val="5"/>
+        </w:numPr>
+        <w:rPr>
+          <w:rFonts w:ascii="Arial" w:hAnsi="Arial"/>
+        </w:rPr>
+      </w:pPr>
+      <w:r>
+        <w:rPr>
+          <w:rFonts w:ascii="Arial" w:hAnsi="Arial"/>
+          <w:sz w:val="24"/>
+          <w:szCs w:val="24"/>
+        </w:rPr>
+        <w:t>05.08.2013.  – TrainSignal se pridružuje</w:t>
+      </w:r>
+    </w:p>
+    <w:p>
+      <w:pPr>
+        <w:pStyle w:val="ListParagraph"/>
+        <w:numPr>
+          <w:ilvl w:val="0"/>
+          <w:numId w:val="5"/>
+        </w:numPr>
+        <w:rPr>
+          <w:rFonts w:ascii="Arial" w:hAnsi="Arial"/>
+        </w:rPr>
+      </w:pPr>
+      <w:r>
+        <w:rPr>
+          <w:rFonts w:ascii="Arial" w:hAnsi="Arial"/>
+          <w:sz w:val="24"/>
+          <w:szCs w:val="24"/>
+        </w:rPr>
+        <w:t>31.10.2013. – TekPub – stručnjaci se također pridružuju timu i postaju Pluralsight autori</w:t>
+      </w:r>
+    </w:p>
+    <w:p>
+      <w:pPr>
+        <w:pStyle w:val="ListParagraph"/>
+        <w:numPr>
+          <w:ilvl w:val="0"/>
+          <w:numId w:val="5"/>
+        </w:numPr>
+        <w:rPr>
+          <w:rFonts w:ascii="Arial" w:hAnsi="Arial"/>
+        </w:rPr>
+      </w:pPr>
+      <w:r>
+        <w:rPr>
+          <w:rFonts w:ascii="Arial" w:hAnsi="Arial"/>
+          <w:sz w:val="24"/>
+          <w:szCs w:val="24"/>
+        </w:rPr>
+        <w:t>09.04.2014. – Digital-Tutors (tečajevi za kreativne profesionalce) – proširenje za više od 3000 naslova, obogaćivanje s novim kategorijama i temama (dizajn softvera, programiranje, održavanje i poslovanje); preko 30 stručnjaka se pridružuje Pluralsight timu</w:t>
+      </w:r>
+    </w:p>
+    <w:p>
+      <w:pPr>
+        <w:pStyle w:val="ListParagraph"/>
+        <w:numPr>
+          <w:ilvl w:val="0"/>
+          <w:numId w:val="5"/>
+        </w:numPr>
+        <w:rPr>
+          <w:rFonts w:ascii="Arial" w:hAnsi="Arial"/>
+        </w:rPr>
+      </w:pPr>
+      <w:r>
+        <w:rPr>
+          <w:rFonts w:ascii="Arial" w:hAnsi="Arial"/>
+          <w:sz w:val="24"/>
+          <w:szCs w:val="24"/>
+        </w:rPr>
+        <w:t>19.11.2014. – pridružuje se Smarterer</w:t>
+      </w:r>
+    </w:p>
+    <w:p>
+      <w:pPr>
+        <w:pStyle w:val="ListParagraph"/>
+        <w:numPr>
+          <w:ilvl w:val="0"/>
+          <w:numId w:val="5"/>
+        </w:numPr>
+        <w:rPr>
+          <w:rFonts w:ascii="Arial" w:hAnsi="Arial"/>
+        </w:rPr>
+      </w:pPr>
+      <w:r>
+        <w:rPr>
+          <w:rFonts w:ascii="Arial" w:hAnsi="Arial"/>
+          <w:sz w:val="24"/>
+          <w:szCs w:val="24"/>
+        </w:rPr>
+        <w:t xml:space="preserve">26.01.2015. – pridružuje se Code School </w:t>
+      </w:r>
+    </w:p>
+    <w:p>
+      <w:pPr>
+        <w:pStyle w:val="ListParagraph"/>
+        <w:numPr>
+          <w:ilvl w:val="0"/>
+          <w:numId w:val="5"/>
+        </w:numPr>
+        <w:rPr>
+          <w:rFonts w:ascii="Arial" w:hAnsi="Arial"/>
+        </w:rPr>
+      </w:pPr>
+      <w:r>
+        <w:rPr>
+          <w:rFonts w:ascii="Arial" w:hAnsi="Arial"/>
+          <w:sz w:val="24"/>
+          <w:szCs w:val="24"/>
+        </w:rPr>
+        <w:t>09.07.2015. – kupnja HackHands (nudili su online pomoć na zahtjev, preko video chata ili instant poruka)</w:t>
+      </w:r>
+    </w:p>
+    <w:p>
+      <w:pPr>
+        <w:pStyle w:val="ListParagraph"/>
+        <w:numPr>
+          <w:ilvl w:val="0"/>
+          <w:numId w:val="5"/>
+        </w:numPr>
+        <w:rPr>
+          <w:rFonts w:ascii="Arial" w:hAnsi="Arial"/>
+        </w:rPr>
+      </w:pPr>
+      <w:r>
+        <w:rPr>
+          <w:rFonts w:ascii="Arial" w:hAnsi="Arial"/>
+          <w:sz w:val="24"/>
+          <w:szCs w:val="24"/>
+        </w:rPr>
+        <w:t>U manje od dvije godine, sklopljeno sedam poslova</w:t>
+      </w:r>
+    </w:p>
+    <w:p>
+      <w:pPr>
+        <w:pStyle w:val="ListParagraph"/>
+        <w:numPr>
+          <w:ilvl w:val="0"/>
+          <w:numId w:val="5"/>
+        </w:numPr>
+        <w:rPr>
+          <w:rFonts w:ascii="Arial" w:hAnsi="Arial"/>
+        </w:rPr>
+      </w:pPr>
+      <w:r>
+        <w:rPr>
+          <w:rFonts w:ascii="Arial" w:hAnsi="Arial"/>
+          <w:sz w:val="24"/>
+          <w:szCs w:val="24"/>
+        </w:rPr>
+        <w:t>Trenutno stanje: preko 1000 stručnjaka, 5000  tečajeva i 150 zemalja iz kojih dolaze pretplatnici</w:t>
+      </w:r>
+    </w:p>
+    <w:p>
+      <w:pPr>
+        <w:pStyle w:val="ListParagraph"/>
+        <w:numPr>
+          <w:ilvl w:val="0"/>
+          <w:numId w:val="2"/>
+        </w:numPr>
+        <w:rPr>
+          <w:rFonts w:ascii="Arial" w:hAnsi="Arial"/>
+          <w:sz w:val="24"/>
+          <w:szCs w:val="24"/>
+        </w:rPr>
+      </w:pPr>
+      <w:r>
+        <w:rPr>
+          <w:rFonts w:ascii="Arial" w:hAnsi="Arial"/>
+          <w:sz w:val="24"/>
+          <w:szCs w:val="24"/>
+        </w:rPr>
+      </w:r>
+    </w:p>
+    <w:p>
+      <w:pPr>
+        <w:pStyle w:val="Normal"/>
+        <w:rPr>
+          <w:rFonts w:ascii="Arial" w:hAnsi="Arial"/>
+        </w:rPr>
+      </w:pPr>
+      <w:r>
+        <w:rPr>
+          <w:rFonts w:ascii="Arial" w:hAnsi="Arial"/>
+          <w:sz w:val="24"/>
+          <w:szCs w:val="24"/>
+        </w:rPr>
+        <w:t>Svaki od osnivača uložio je $5000. Prvih devet godina, nije bilo vanjskih financiranja. Od ožujka 2015.  godine, tvrtka je dobila $169 milijuna preko poduzetničkog financiranja.</w:t>
+      </w:r>
+    </w:p>
+    <w:p>
+      <w:pPr>
+        <w:pStyle w:val="ListParagraph"/>
+        <w:numPr>
+          <w:ilvl w:val="0"/>
+          <w:numId w:val="2"/>
+        </w:numPr>
+        <w:rPr>
+          <w:sz w:val="24"/>
+          <w:szCs w:val="24"/>
+        </w:rPr>
+      </w:pPr>
+      <w:r>
+        <w:rPr>
+          <w:rFonts w:ascii="Arial" w:hAnsi="Arial"/>
+        </w:rPr>
+      </w:r>
+    </w:p>
+    <w:p>
+      <w:pPr>
+        <w:pStyle w:val="ListParagraph"/>
+        <w:numPr>
+          <w:ilvl w:val="0"/>
+          <w:numId w:val="6"/>
+        </w:numPr>
+        <w:rPr>
+          <w:rFonts w:ascii="Arial" w:hAnsi="Arial"/>
+        </w:rPr>
+      </w:pPr>
+      <w:r>
+        <w:rPr>
+          <w:rFonts w:ascii="Arial" w:hAnsi="Arial"/>
+          <w:sz w:val="24"/>
+          <w:szCs w:val="24"/>
+        </w:rPr>
+        <w:t>12. mjesec 2012. – $27,5 milijuna od Insight Venture Partners, serija A</w:t>
+      </w:r>
+    </w:p>
+    <w:p>
+      <w:pPr>
+        <w:pStyle w:val="ListParagraph"/>
+        <w:numPr>
+          <w:ilvl w:val="0"/>
+          <w:numId w:val="6"/>
+        </w:numPr>
+        <w:rPr>
+          <w:rFonts w:ascii="Arial" w:hAnsi="Arial"/>
+        </w:rPr>
+      </w:pPr>
+      <w:r>
+        <w:rPr>
+          <w:rFonts w:ascii="Arial" w:hAnsi="Arial"/>
+          <w:sz w:val="24"/>
+          <w:szCs w:val="24"/>
+        </w:rPr>
+        <w:t>03. mjesec 2014. – dodatnih $2,5 milijuna, serija A</w:t>
+      </w:r>
+    </w:p>
+    <w:p>
+      <w:pPr>
+        <w:pStyle w:val="ListParagraph"/>
+        <w:numPr>
+          <w:ilvl w:val="0"/>
+          <w:numId w:val="6"/>
+        </w:numPr>
+        <w:rPr>
+          <w:rFonts w:ascii="Arial" w:hAnsi="Arial"/>
+        </w:rPr>
+      </w:pPr>
+      <w:r>
+        <w:rPr>
+          <w:rFonts w:ascii="Arial" w:hAnsi="Arial"/>
+          <w:sz w:val="24"/>
+          <w:szCs w:val="24"/>
+        </w:rPr>
+        <w:t>08. mjesec 2014. – dodatnih $135 milijuna, serija B</w:t>
+      </w:r>
+    </w:p>
+    <w:p>
+      <w:pPr>
+        <w:pStyle w:val="Normal"/>
+        <w:ind w:left="360" w:hanging="0"/>
+        <w:rPr>
+          <w:rFonts w:ascii="Arial" w:hAnsi="Arial"/>
+        </w:rPr>
+      </w:pPr>
+      <w:r>
+        <w:rPr>
+          <w:rFonts w:ascii="Arial" w:hAnsi="Arial"/>
+          <w:sz w:val="24"/>
+          <w:szCs w:val="24"/>
+        </w:rPr>
+        <w:t>Nakon ovog kruga financiranja, vrijednost tvrtke porasla je sa manje od $100 milijuna u 2012. godini, na otprilike $1 bilijun.</w:t>
+      </w:r>
+    </w:p>
+    <w:p>
+      <w:pPr>
+        <w:pStyle w:val="Normal"/>
+        <w:rPr>
+          <w:rFonts w:ascii="Arial" w:hAnsi="Arial"/>
+          <w:sz w:val="24"/>
+          <w:szCs w:val="24"/>
+        </w:rPr>
+      </w:pPr>
+      <w:r>
+        <w:rPr>
+          <w:rFonts w:ascii="Arial" w:hAnsi="Arial"/>
+          <w:sz w:val="24"/>
+          <w:szCs w:val="24"/>
+        </w:rPr>
+      </w:r>
+    </w:p>
+    <w:p>
+      <w:pPr>
+        <w:pStyle w:val="Normal"/>
+        <w:rPr>
+          <w:sz w:val="24"/>
+          <w:szCs w:val="24"/>
+        </w:rPr>
+      </w:pPr>
+      <w:r>
+        <w:rPr>
+          <w:rFonts w:ascii="Arial" w:hAnsi="Arial"/>
+          <w:u w:val="single"/>
+        </w:rPr>
+      </w:r>
+      <w:r>
+        <w:br w:type="page"/>
+      </w:r>
+    </w:p>
+    <w:p>
+      <w:pPr>
+        <w:pStyle w:val="Normal"/>
+        <w:rPr>
+          <w:rFonts w:ascii="Arial" w:hAnsi="Arial"/>
+          <w:u w:val="single"/>
+        </w:rPr>
+      </w:pPr>
+      <w:r>
+        <w:rPr>
+          <w:rFonts w:ascii="Arial" w:hAnsi="Arial"/>
+          <w:sz w:val="24"/>
+          <w:szCs w:val="24"/>
+          <w:u w:val="single"/>
+        </w:rPr>
+        <w:t>Lynda.com:</w:t>
+      </w:r>
+    </w:p>
+    <w:p>
+      <w:pPr>
+        <w:pStyle w:val="Normal"/>
+        <w:rPr>
+          <w:sz w:val="24"/>
+          <w:szCs w:val="24"/>
+        </w:rPr>
+      </w:pPr>
+      <w:r>
+        <w:rPr>
+          <w:rFonts w:ascii="Arial" w:hAnsi="Arial"/>
+          <w:u w:val="single"/>
+        </w:rPr>
+      </w:r>
+    </w:p>
+    <w:p>
+      <w:pPr>
+        <w:pStyle w:val="ListParagraph"/>
+        <w:numPr>
+          <w:ilvl w:val="0"/>
+          <w:numId w:val="7"/>
+        </w:numPr>
+        <w:rPr>
+          <w:rFonts w:ascii="Arial" w:hAnsi="Arial"/>
+        </w:rPr>
+      </w:pPr>
+      <w:r>
+        <w:rPr>
+          <w:rFonts w:ascii="Arial" w:hAnsi="Arial"/>
+          <w:sz w:val="24"/>
+          <w:szCs w:val="24"/>
+        </w:rPr>
+        <w:t>Osnovana 1995. godine, Ojai California</w:t>
+      </w:r>
+    </w:p>
+    <w:p>
+      <w:pPr>
+        <w:pStyle w:val="ListParagraph"/>
+        <w:numPr>
+          <w:ilvl w:val="0"/>
+          <w:numId w:val="7"/>
+        </w:numPr>
+        <w:rPr>
+          <w:rFonts w:ascii="Arial" w:hAnsi="Arial"/>
+        </w:rPr>
+      </w:pPr>
+      <w:r>
+        <w:rPr>
+          <w:rFonts w:ascii="Arial" w:hAnsi="Arial"/>
+          <w:sz w:val="24"/>
+          <w:szCs w:val="24"/>
+        </w:rPr>
+        <w:t>Osniva Lynda Weinman (vlasnica tvrtke, instruktorica programiranja i autorica knjiga o programiranju) zajedno s mužem Bruceom Heavinom</w:t>
+      </w:r>
+    </w:p>
+    <w:p>
+      <w:pPr>
+        <w:pStyle w:val="ListParagraph"/>
+        <w:numPr>
+          <w:ilvl w:val="0"/>
+          <w:numId w:val="7"/>
+        </w:numPr>
+        <w:rPr>
+          <w:rFonts w:ascii="Arial" w:hAnsi="Arial"/>
+        </w:rPr>
+      </w:pPr>
+      <w:r>
+        <w:rPr>
+          <w:rFonts w:ascii="Arial" w:hAnsi="Arial"/>
+          <w:sz w:val="24"/>
+          <w:szCs w:val="24"/>
+        </w:rPr>
+        <w:t>2002. godine – kreću s online tečajevima</w:t>
+      </w:r>
+    </w:p>
+    <w:p>
+      <w:pPr>
+        <w:pStyle w:val="ListParagraph"/>
+        <w:numPr>
+          <w:ilvl w:val="0"/>
+          <w:numId w:val="7"/>
+        </w:numPr>
+        <w:rPr>
+          <w:rFonts w:ascii="Arial" w:hAnsi="Arial"/>
+        </w:rPr>
+      </w:pPr>
+      <w:r>
+        <w:rPr>
+          <w:rFonts w:ascii="Arial" w:hAnsi="Arial"/>
+          <w:sz w:val="24"/>
+          <w:szCs w:val="24"/>
+        </w:rPr>
+        <w:t>2004. godine – oko 100 tečajeva je bilo dostupno</w:t>
+      </w:r>
+    </w:p>
+    <w:p>
+      <w:pPr>
+        <w:pStyle w:val="ListParagraph"/>
+        <w:numPr>
+          <w:ilvl w:val="0"/>
+          <w:numId w:val="7"/>
+        </w:numPr>
+        <w:rPr>
+          <w:rFonts w:ascii="Arial" w:hAnsi="Arial"/>
+        </w:rPr>
+      </w:pPr>
+      <w:r>
+        <w:rPr>
+          <w:rFonts w:ascii="Arial" w:hAnsi="Arial"/>
+          <w:sz w:val="24"/>
+          <w:szCs w:val="24"/>
+        </w:rPr>
+        <w:t>2013. godine – prvo vanjsko ulaganje, $103 milijuna od strane Accel Partners i Spectrum Equity</w:t>
+      </w:r>
+    </w:p>
+    <w:p>
+      <w:pPr>
+        <w:pStyle w:val="ListParagraph"/>
+        <w:numPr>
+          <w:ilvl w:val="0"/>
+          <w:numId w:val="7"/>
+        </w:numPr>
+        <w:rPr>
+          <w:rFonts w:ascii="Arial" w:hAnsi="Arial"/>
+        </w:rPr>
+      </w:pPr>
+      <w:r>
+        <w:rPr>
+          <w:rFonts w:ascii="Arial" w:hAnsi="Arial"/>
+          <w:sz w:val="24"/>
+          <w:szCs w:val="24"/>
+        </w:rPr>
+        <w:t>02. mjesec 2013. – sklopili ugovor s video2brain (online tečajevi web dizajna i programiranja, dostupni na engleskom, francuskom, španjolskom i njemačkom jeziku)</w:t>
+      </w:r>
+    </w:p>
+    <w:p>
+      <w:pPr>
+        <w:pStyle w:val="ListParagraph"/>
+        <w:numPr>
+          <w:ilvl w:val="0"/>
+          <w:numId w:val="7"/>
+        </w:numPr>
+        <w:rPr>
+          <w:rFonts w:ascii="Arial" w:hAnsi="Arial"/>
+        </w:rPr>
+      </w:pPr>
+      <w:r>
+        <w:rPr>
+          <w:rFonts w:ascii="Arial" w:hAnsi="Arial"/>
+          <w:sz w:val="24"/>
+          <w:szCs w:val="24"/>
+        </w:rPr>
+        <w:t>Od 2013. zapošljavaju preko 500 zaposlenika i 140 učitelja</w:t>
+      </w:r>
+    </w:p>
+    <w:p>
+      <w:pPr>
+        <w:pStyle w:val="ListParagraph"/>
+        <w:numPr>
+          <w:ilvl w:val="0"/>
+          <w:numId w:val="7"/>
+        </w:numPr>
+        <w:rPr>
+          <w:rFonts w:ascii="Arial" w:hAnsi="Arial"/>
+        </w:rPr>
+      </w:pPr>
+      <w:r>
+        <w:rPr>
+          <w:rFonts w:ascii="Arial" w:hAnsi="Arial"/>
+          <w:sz w:val="24"/>
+          <w:szCs w:val="24"/>
+        </w:rPr>
+        <w:t>07.04.2014. – kupljen Compilr</w:t>
+      </w:r>
+    </w:p>
+    <w:p>
+      <w:pPr>
+        <w:pStyle w:val="ListParagraph"/>
+        <w:numPr>
+          <w:ilvl w:val="0"/>
+          <w:numId w:val="7"/>
+        </w:numPr>
+        <w:rPr>
+          <w:rFonts w:ascii="Arial" w:hAnsi="Arial"/>
+        </w:rPr>
+      </w:pPr>
+      <w:r>
+        <w:rPr>
+          <w:rFonts w:ascii="Arial" w:hAnsi="Arial"/>
+          <w:sz w:val="24"/>
+          <w:szCs w:val="24"/>
+        </w:rPr>
+        <w:t>14.01.2015. – objavljeno je da su dobili ulog od $186 milijuna od TPG Capital</w:t>
+      </w:r>
+    </w:p>
+    <w:p>
+      <w:pPr>
+        <w:pStyle w:val="ListParagraph"/>
+        <w:numPr>
+          <w:ilvl w:val="0"/>
+          <w:numId w:val="7"/>
+        </w:numPr>
+        <w:rPr>
+          <w:rFonts w:ascii="Arial" w:hAnsi="Arial"/>
+        </w:rPr>
+      </w:pPr>
+      <w:r>
+        <w:rPr>
+          <w:rFonts w:ascii="Arial" w:hAnsi="Arial"/>
+          <w:sz w:val="24"/>
+          <w:szCs w:val="24"/>
+        </w:rPr>
+        <w:t>14.05.2015. LinkedIn kupuje Lynda.com za $1.5 bilijun (Postaje „</w:t>
+      </w:r>
+      <w:r>
+        <w:rPr>
+          <w:rFonts w:ascii="Arial" w:hAnsi="Arial"/>
+          <w:i/>
+          <w:sz w:val="24"/>
+          <w:szCs w:val="24"/>
+        </w:rPr>
+        <w:t>Lynda.com, a LinkedIn Company“</w:t>
+      </w:r>
+      <w:r>
+        <w:rPr>
+          <w:rFonts w:ascii="Arial" w:hAnsi="Arial"/>
+          <w:sz w:val="24"/>
+          <w:szCs w:val="24"/>
+        </w:rPr>
+        <w:t>)</w:t>
+      </w:r>
+    </w:p>
+    <w:p>
+      <w:pPr>
+        <w:pStyle w:val="ListParagraph"/>
+        <w:numPr>
+          <w:ilvl w:val="0"/>
+          <w:numId w:val="7"/>
+        </w:numPr>
+        <w:rPr>
+          <w:rFonts w:ascii="Arial" w:hAnsi="Arial"/>
+        </w:rPr>
+      </w:pPr>
+      <w:r>
+        <w:rPr>
+          <w:rFonts w:ascii="Arial" w:hAnsi="Arial"/>
+          <w:sz w:val="24"/>
+          <w:szCs w:val="24"/>
+        </w:rPr>
+        <w:t>Početkom 2016. godine, počeli su emitirati tečajeve na njihovoj Apple TV aplikaciji</w:t>
+      </w:r>
+    </w:p>
+    <w:p>
+      <w:pPr>
+        <w:pStyle w:val="ListParagraph"/>
+        <w:numPr>
+          <w:ilvl w:val="0"/>
+          <w:numId w:val="7"/>
+        </w:numPr>
+        <w:rPr>
+          <w:rFonts w:ascii="Arial" w:hAnsi="Arial"/>
+        </w:rPr>
+      </w:pPr>
+      <w:r>
+        <w:rPr>
+          <w:rFonts w:ascii="Arial" w:hAnsi="Arial"/>
+          <w:sz w:val="24"/>
+          <w:szCs w:val="24"/>
+        </w:rPr>
+        <w:t>08.12.2016. Microsoft kupuje LinkedIn, nadređenu tvrtku za $26,2 milijarde</w:t>
+      </w:r>
+    </w:p>
+    <w:p>
+      <w:pPr>
+        <w:pStyle w:val="Normal"/>
+        <w:rPr>
+          <w:rFonts w:ascii="Arial" w:hAnsi="Arial"/>
+          <w:sz w:val="24"/>
+          <w:szCs w:val="24"/>
+        </w:rPr>
+      </w:pPr>
+      <w:r>
+        <w:rPr>
+          <w:rFonts w:ascii="Arial" w:hAnsi="Arial"/>
+          <w:sz w:val="24"/>
+          <w:szCs w:val="24"/>
+        </w:rPr>
+      </w:r>
+    </w:p>
+    <w:p>
+      <w:pPr>
+        <w:pStyle w:val="Normal"/>
+        <w:rPr>
+          <w:rFonts w:ascii="Arial" w:hAnsi="Arial"/>
+          <w:sz w:val="24"/>
+          <w:szCs w:val="24"/>
+        </w:rPr>
+      </w:pPr>
+      <w:r>
+        <w:rPr>
+          <w:rFonts w:ascii="Arial" w:hAnsi="Arial"/>
+          <w:sz w:val="24"/>
+          <w:szCs w:val="24"/>
+        </w:rPr>
+      </w:r>
+      <w:r>
+        <mc:AlternateContent>
+          <mc:Choice Requires="wps">
+            <w:drawing>
+              <wp:anchor behindDoc="0" distT="0" distB="0" distL="0" distR="0" simplePos="0" locked="0" layoutInCell="1" allowOverlap="1" relativeHeight="6">
+                <wp:simplePos x="0" y="0"/>
+                <wp:positionH relativeFrom="column">
+                  <wp:align>center</wp:align>
+                </wp:positionH>
+                <wp:positionV relativeFrom="paragraph">
+                  <wp:posOffset>635</wp:posOffset>
+                </wp:positionV>
+                <wp:extent cx="3238500" cy="1680210"/>
+                <wp:effectExtent l="0" t="0" r="0" b="0"/>
+                <wp:wrapTopAndBottom/>
+                <wp:docPr id="7" name="Frame3"/>
+                <a:graphic xmlns:a="http://schemas.openxmlformats.org/drawingml/2006/main">
+                  <a:graphicData uri="http://schemas.microsoft.com/office/word/2010/wordprocessingShape">
+                    <wps:wsp>
+                      <wps:cNvSpPr txBox="1"/>
+                      <wps:spPr>
+                        <a:xfrm>
+                          <a:off x="0" y="0"/>
+                          <a:ext cx="3238500" cy="1680210"/>
+                        </a:xfrm>
+                        <a:prstGeom prst="rect"/>
+                      </wps:spPr>
+                      <wps:txbx>
+                        <w:txbxContent>
+                          <w:p>
+                            <w:pPr>
+                              <w:pStyle w:val="Slika"/>
+                              <w:spacing w:before="120" w:after="120"/>
+                              <w:rPr/>
+                            </w:pPr>
+                            <w:r>
+                              <w:rPr/>
+                              <w:drawing>
+                                <wp:inline distT="0" distB="0" distL="0" distR="0">
+                                  <wp:extent cx="3238500" cy="1428750"/>
+                                  <wp:effectExtent l="0" t="0" r="0" b="0"/>
+                                  <wp:docPr id="8" name="Image3" descr=""/>
+                                  <wp:cNvGraphicFramePr>
+                                    <a:graphicFrameLocks xmlns:a="http://schemas.openxmlformats.org/drawingml/2006/main" noChangeAspect="1"/>
+                                  </wp:cNvGraphicFramePr>
+                                  <a:graphic xmlns:a="http://schemas.openxmlformats.org/drawingml/2006/main">
+                                    <a:graphicData uri="http://schemas.openxmlformats.org/drawingml/2006/picture">
+                                      <pic:pic xmlns:pic="http://schemas.openxmlformats.org/drawingml/2006/picture">
+                                        <pic:nvPicPr>
+                                          <pic:cNvPr id="8" name="Image3" descr=""/>
+                                          <pic:cNvPicPr>
+                                            <a:picLocks noChangeAspect="1" noChangeArrowheads="1"/>
+                                          </pic:cNvPicPr>
+                                        </pic:nvPicPr>
+                                        <pic:blipFill>
+                                          <a:blip r:embed="rId4"/>
+                                          <a:stretch>
+                                            <a:fillRect/>
+                                          </a:stretch>
+                                        </pic:blipFill>
+                                        <pic:spPr bwMode="auto">
+                                          <a:xfrm>
+                                            <a:off x="0" y="0"/>
+                                            <a:ext cx="3238500" cy="1428750"/>
+                                          </a:xfrm>
+                                          <a:prstGeom prst="rect">
+                                            <a:avLst/>
+                                          </a:prstGeom>
+                                        </pic:spPr>
+                                      </pic:pic>
+                                    </a:graphicData>
+                                  </a:graphic>
+                                </wp:inline>
+                              </w:drawing>
+                            </w:r>
+                            <w:r>
+                              <w:rPr/>
+                              <w:br/>
+                              <w:t xml:space="preserve">Slika </w:t>
+                            </w:r>
+                            <w:r>
+                              <w:rPr/>
+                              <w:fldChar w:fldCharType="begin"/>
+                            </w:r>
+                            <w:r>
+                              <w:instrText> SEQ Slika \* ARABIC </w:instrText>
+                            </w:r>
+                            <w:r>
+                              <w:fldChar w:fldCharType="separate"/>
+                            </w:r>
+                            <w:r>
+                              <w:t>3</w:t>
+                            </w:r>
+                            <w:r>
+                              <w:fldChar w:fldCharType="end"/>
+                            </w:r>
+                            <w:r>
+                              <w:rPr/>
+                              <w:t xml:space="preserve">: Posjećenost </w:t>
+                            </w:r>
+                            <w:r>
+                              <w:rPr/>
+                              <w:t>P</w:t>
+                            </w:r>
+                            <w:r>
+                              <w:rPr/>
+                              <w:t>luralsight web stranice</w:t>
+                            </w:r>
+                          </w:p>
+                        </w:txbxContent>
+                      </wps:txbx>
+                      <wps:bodyPr anchor="t" lIns="0" tIns="0" rIns="0" bIns="0">
+                        <a:noAutofit/>
+                      </wps:bodyPr>
+                    </wps:wsp>
+                  </a:graphicData>
+                </a:graphic>
+              </wp:anchor>
+            </w:drawing>
+          </mc:Choice>
+          <mc:Fallback>
+            <w:pict>
+              <v:rect style="position:absolute;rotation:0;width:255pt;height:132.3pt;mso-wrap-distance-left:0pt;mso-wrap-distance-right:0pt;mso-wrap-distance-top:0pt;mso-wrap-distance-bottom:0pt;margin-top:0pt;mso-position-vertical:top;mso-position-vertical-relative:text;margin-left:113.45pt;mso-position-horizontal:center;mso-position-horizontal-relative:text">
+                <v:textbox inset="0in,0in,0in,0in">
+                  <w:txbxContent>
+                    <w:p>
+                      <w:pPr>
+                        <w:pStyle w:val="Slika"/>
+                        <w:spacing w:before="120" w:after="120"/>
+                        <w:rPr/>
+                      </w:pPr>
+                      <w:r>
+                        <w:rPr/>
+                        <w:drawing>
+                          <wp:inline distT="0" distB="0" distL="0" distR="0">
+                            <wp:extent cx="3238500" cy="1428750"/>
+                            <wp:effectExtent l="0" t="0" r="0" b="0"/>
+                            <wp:docPr id="9" name="Image3" descr=""/>
+                            <wp:cNvGraphicFramePr>
+                              <a:graphicFrameLocks xmlns:a="http://schemas.openxmlformats.org/drawingml/2006/main" noChangeAspect="1"/>
+                            </wp:cNvGraphicFramePr>
+                            <a:graphic xmlns:a="http://schemas.openxmlformats.org/drawingml/2006/main">
+                              <a:graphicData uri="http://schemas.openxmlformats.org/drawingml/2006/picture">
+                                <pic:pic xmlns:pic="http://schemas.openxmlformats.org/drawingml/2006/picture">
+                                  <pic:nvPicPr>
+                                    <pic:cNvPr id="9" name="Image3" descr=""/>
+                                    <pic:cNvPicPr>
+                                      <a:picLocks noChangeAspect="1" noChangeArrowheads="1"/>
+                                    </pic:cNvPicPr>
+                                  </pic:nvPicPr>
+                                  <pic:blipFill>
+                                    <a:blip r:embed="rId4"/>
+                                    <a:stretch>
+                                      <a:fillRect/>
+                                    </a:stretch>
+                                  </pic:blipFill>
+                                  <pic:spPr bwMode="auto">
+                                    <a:xfrm>
+                                      <a:off x="0" y="0"/>
+                                      <a:ext cx="3238500" cy="1428750"/>
+                                    </a:xfrm>
+                                    <a:prstGeom prst="rect">
+                                      <a:avLst/>
+                                    </a:prstGeom>
+                                  </pic:spPr>
+                                </pic:pic>
+                              </a:graphicData>
+                            </a:graphic>
+                          </wp:inline>
+                        </w:drawing>
+                      </w:r>
+                      <w:r>
+                        <w:rPr/>
+                        <w:br/>
+                        <w:t xml:space="preserve">Slika </w:t>
+                      </w:r>
+                      <w:r>
+                        <w:rPr/>
+                        <w:fldChar w:fldCharType="begin"/>
+                      </w:r>
+                      <w:r>
+                        <w:instrText> SEQ Slika \* ARABIC </w:instrText>
+                      </w:r>
+                      <w:r>
+                        <w:fldChar w:fldCharType="separate"/>
+                      </w:r>
+                      <w:r>
+                        <w:t>3</w:t>
+                      </w:r>
+                      <w:r>
+                        <w:fldChar w:fldCharType="end"/>
+                      </w:r>
+                      <w:r>
+                        <w:rPr/>
+                        <w:t xml:space="preserve">: Posjećenost </w:t>
+                      </w:r>
+                      <w:r>
+                        <w:rPr/>
+                        <w:t>P</w:t>
+                      </w:r>
+                      <w:r>
+                        <w:rPr/>
+                        <w:t>luralsight web stranice</w:t>
+                      </w:r>
+                    </w:p>
+                  </w:txbxContent>
+                </v:textbox>
+                <w10:wrap type="topAndBottom"/>
+              </v:rect>
+            </w:pict>
+          </mc:Fallback>
+        </mc:AlternateContent>
+      </w:r>
+    </w:p>
+    <w:p>
+      <w:pPr>
+        <w:pStyle w:val="Normal"/>
+        <w:rPr>
+          <w:rFonts w:ascii="Arial" w:hAnsi="Arial"/>
+          <w:sz w:val="24"/>
+          <w:szCs w:val="24"/>
+        </w:rPr>
+      </w:pPr>
+      <w:r>
+        <w:rPr>
+          <w:rFonts w:ascii="Arial" w:hAnsi="Arial"/>
+          <w:sz w:val="24"/>
+          <w:szCs w:val="24"/>
+        </w:rPr>
+      </w:r>
+    </w:p>
+    <w:p>
+      <w:pPr>
+        <w:pStyle w:val="Normal"/>
+        <w:rPr>
+          <w:rFonts w:ascii="Arial" w:hAnsi="Arial"/>
+          <w:sz w:val="24"/>
+          <w:szCs w:val="24"/>
+        </w:rPr>
+      </w:pPr>
+      <w:r>
+        <w:rPr>
+          <w:rFonts w:ascii="Arial" w:hAnsi="Arial"/>
+          <w:sz w:val="24"/>
+          <w:szCs w:val="24"/>
+        </w:rPr>
+      </w:r>
+    </w:p>
+    <w:p>
+      <w:pPr>
+        <w:pStyle w:val="Normal"/>
+        <w:rPr>
+          <w:rFonts w:ascii="Arial" w:hAnsi="Arial"/>
+          <w:sz w:val="24"/>
+          <w:szCs w:val="24"/>
+        </w:rPr>
+      </w:pPr>
+      <w:r>
+        <w:rPr>
+          <w:rFonts w:ascii="Arial" w:hAnsi="Arial"/>
+          <w:sz w:val="24"/>
+          <w:szCs w:val="24"/>
+        </w:rPr>
+      </w:r>
+      <w:r>
+        <mc:AlternateContent>
+          <mc:Choice Requires="wps">
+            <w:drawing>
+              <wp:anchor behindDoc="0" distT="0" distB="0" distL="0" distR="0" simplePos="0" locked="0" layoutInCell="1" allowOverlap="1" relativeHeight="8">
+                <wp:simplePos x="0" y="0"/>
+                <wp:positionH relativeFrom="column">
+                  <wp:align>center</wp:align>
+                </wp:positionH>
+                <wp:positionV relativeFrom="paragraph">
+                  <wp:posOffset>635</wp:posOffset>
+                </wp:positionV>
+                <wp:extent cx="3238500" cy="1680210"/>
+                <wp:effectExtent l="0" t="0" r="0" b="0"/>
+                <wp:wrapSquare wrapText="largest"/>
+                <wp:docPr id="10" name="Frame4"/>
+                <a:graphic xmlns:a="http://schemas.openxmlformats.org/drawingml/2006/main">
+                  <a:graphicData uri="http://schemas.microsoft.com/office/word/2010/wordprocessingShape">
+                    <wps:wsp>
+                      <wps:cNvSpPr txBox="1"/>
+                      <wps:spPr>
+                        <a:xfrm>
+                          <a:off x="0" y="0"/>
+                          <a:ext cx="3238500" cy="1680210"/>
+                        </a:xfrm>
+                        <a:prstGeom prst="rect"/>
+                      </wps:spPr>
+                      <wps:txbx>
+                        <w:txbxContent>
+                          <w:p>
+                            <w:pPr>
+                              <w:pStyle w:val="Slika"/>
+                              <w:spacing w:before="120" w:after="120"/>
+                              <w:rPr/>
+                            </w:pPr>
+                            <w:r>
+                              <w:rPr/>
+                              <w:drawing>
+                                <wp:inline distT="0" distB="0" distL="0" distR="0">
+                                  <wp:extent cx="3238500" cy="1428750"/>
+                                  <wp:effectExtent l="0" t="0" r="0" b="0"/>
+                                  <wp:docPr id="11" name="Image4" descr=""/>
+                                  <wp:cNvGraphicFramePr>
+                                    <a:graphicFrameLocks xmlns:a="http://schemas.openxmlformats.org/drawingml/2006/main" noChangeAspect="1"/>
+                                  </wp:cNvGraphicFramePr>
+                                  <a:graphic xmlns:a="http://schemas.openxmlformats.org/drawingml/2006/main">
+                                    <a:graphicData uri="http://schemas.openxmlformats.org/drawingml/2006/picture">
+                                      <pic:pic xmlns:pic="http://schemas.openxmlformats.org/drawingml/2006/picture">
+                                        <pic:nvPicPr>
+                                          <pic:cNvPr id="11" name="Image4" descr=""/>
+                                          <pic:cNvPicPr>
+                                            <a:picLocks noChangeAspect="1" noChangeArrowheads="1"/>
+                                          </pic:cNvPicPr>
+                                        </pic:nvPicPr>
+                                        <pic:blipFill>
+                                          <a:blip r:embed="rId5"/>
+                                          <a:stretch>
+                                            <a:fillRect/>
+                                          </a:stretch>
+                                        </pic:blipFill>
+                                        <pic:spPr bwMode="auto">
+                                          <a:xfrm>
+                                            <a:off x="0" y="0"/>
+                                            <a:ext cx="3238500" cy="1428750"/>
+                                          </a:xfrm>
+                                          <a:prstGeom prst="rect">
+                                            <a:avLst/>
+                                          </a:prstGeom>
+                                        </pic:spPr>
+                                      </pic:pic>
+                                    </a:graphicData>
+                                  </a:graphic>
+                                </wp:inline>
+                              </w:drawing>
+                            </w:r>
+                            <w:r>
+                              <w:rPr/>
+                              <w:br/>
+                              <w:t xml:space="preserve">Slika </w:t>
+                            </w:r>
+                            <w:r>
+                              <w:rPr/>
+                              <w:fldChar w:fldCharType="begin"/>
+                            </w:r>
+                            <w:r>
+                              <w:instrText> SEQ Slika \* ARABIC </w:instrText>
+                            </w:r>
+                            <w:r>
+                              <w:fldChar w:fldCharType="separate"/>
+                            </w:r>
+                            <w:r>
+                              <w:t>4</w:t>
+                            </w:r>
+                            <w:r>
+                              <w:fldChar w:fldCharType="end"/>
+                            </w:r>
+                            <w:r>
+                              <w:rPr/>
+                              <w:t>: Posjećenost Lynda web stranice</w:t>
+                            </w:r>
+                          </w:p>
+                        </w:txbxContent>
+                      </wps:txbx>
+                      <wps:bodyPr anchor="t" lIns="0" tIns="0" rIns="0" bIns="0">
+                        <a:noAutofit/>
+                      </wps:bodyPr>
+                    </wps:wsp>
+                  </a:graphicData>
+                </a:graphic>
+              </wp:anchor>
+            </w:drawing>
+          </mc:Choice>
+          <mc:Fallback>
+            <w:pict>
+              <v:rect style="position:absolute;rotation:0;width:255pt;height:132.3pt;mso-wrap-distance-left:0pt;mso-wrap-distance-right:0pt;mso-wrap-distance-top:0pt;mso-wrap-distance-bottom:0pt;margin-top:0pt;mso-position-vertical:top;mso-position-vertical-relative:text;margin-left:113.45pt;mso-position-horizontal:center;mso-position-horizontal-relative:text">
+                <v:textbox inset="0in,0in,0in,0in">
+                  <w:txbxContent>
+                    <w:p>
+                      <w:pPr>
+                        <w:pStyle w:val="Slika"/>
+                        <w:spacing w:before="120" w:after="120"/>
+                        <w:rPr/>
+                      </w:pPr>
+                      <w:r>
+                        <w:rPr/>
+                        <w:drawing>
+                          <wp:inline distT="0" distB="0" distL="0" distR="0">
+                            <wp:extent cx="3238500" cy="1428750"/>
+                            <wp:effectExtent l="0" t="0" r="0" b="0"/>
+                            <wp:docPr id="12" name="Image4" descr=""/>
+                            <wp:cNvGraphicFramePr>
+                              <a:graphicFrameLocks xmlns:a="http://schemas.openxmlformats.org/drawingml/2006/main" noChangeAspect="1"/>
+                            </wp:cNvGraphicFramePr>
+                            <a:graphic xmlns:a="http://schemas.openxmlformats.org/drawingml/2006/main">
+                              <a:graphicData uri="http://schemas.openxmlformats.org/drawingml/2006/picture">
+                                <pic:pic xmlns:pic="http://schemas.openxmlformats.org/drawingml/2006/picture">
+                                  <pic:nvPicPr>
+                                    <pic:cNvPr id="12" name="Image4" descr=""/>
+                                    <pic:cNvPicPr>
+                                      <a:picLocks noChangeAspect="1" noChangeArrowheads="1"/>
+                                    </pic:cNvPicPr>
+                                  </pic:nvPicPr>
+                                  <pic:blipFill>
+                                    <a:blip r:embed="rId5"/>
+                                    <a:stretch>
+                                      <a:fillRect/>
+                                    </a:stretch>
+                                  </pic:blipFill>
+                                  <pic:spPr bwMode="auto">
+                                    <a:xfrm>
+                                      <a:off x="0" y="0"/>
+                                      <a:ext cx="3238500" cy="1428750"/>
+                                    </a:xfrm>
+                                    <a:prstGeom prst="rect">
+                                      <a:avLst/>
+                                    </a:prstGeom>
+                                  </pic:spPr>
+                                </pic:pic>
+                              </a:graphicData>
+                            </a:graphic>
+                          </wp:inline>
+                        </w:drawing>
+                      </w:r>
+                      <w:r>
+                        <w:rPr/>
+                        <w:br/>
+                        <w:t xml:space="preserve">Slika </w:t>
+                      </w:r>
+                      <w:r>
+                        <w:rPr/>
+                        <w:fldChar w:fldCharType="begin"/>
+                      </w:r>
+                      <w:r>
+                        <w:instrText> SEQ Slika \* ARABIC </w:instrText>
+                      </w:r>
+                      <w:r>
+                        <w:fldChar w:fldCharType="separate"/>
+                      </w:r>
+                      <w:r>
+                        <w:t>4</w:t>
+                      </w:r>
+                      <w:r>
+                        <w:fldChar w:fldCharType="end"/>
+                      </w:r>
+                      <w:r>
+                        <w:rPr/>
+                        <w:t>: Posjećenost Lynda web stranice</w:t>
+                      </w:r>
+                    </w:p>
+                  </w:txbxContent>
+                </v:textbox>
+                <w10:wrap type="square" side="largest"/>
+              </v:rect>
+            </w:pict>
+          </mc:Fallback>
+        </mc:AlternateContent>
+      </w:r>
+    </w:p>
+    <w:p>
+      <w:pPr>
+        <w:pStyle w:val="Normal"/>
+        <w:rPr>
+          <w:rFonts w:ascii="Arial" w:hAnsi="Arial"/>
+          <w:sz w:val="24"/>
+          <w:szCs w:val="24"/>
+        </w:rPr>
+      </w:pPr>
+      <w:r>
+        <w:rPr>
+          <w:rFonts w:ascii="Arial" w:hAnsi="Arial"/>
+          <w:sz w:val="24"/>
+          <w:szCs w:val="24"/>
+        </w:rPr>
+      </w:r>
+    </w:p>
+    <w:p>
+      <w:pPr>
+        <w:pStyle w:val="Normal"/>
+        <w:rPr>
+          <w:rFonts w:ascii="Arial" w:hAnsi="Arial"/>
+          <w:sz w:val="24"/>
+          <w:szCs w:val="24"/>
+        </w:rPr>
+      </w:pPr>
+      <w:r>
+        <w:rPr>
+          <w:rFonts w:ascii="Arial" w:hAnsi="Arial"/>
+          <w:sz w:val="24"/>
+          <w:szCs w:val="24"/>
+        </w:rPr>
+      </w:r>
+    </w:p>
+    <w:p>
+      <w:pPr>
+        <w:pStyle w:val="Normal"/>
+        <w:rPr>
+          <w:rFonts w:ascii="Arial" w:hAnsi="Arial"/>
+          <w:sz w:val="24"/>
+          <w:szCs w:val="24"/>
+        </w:rPr>
+      </w:pPr>
+      <w:r>
+        <w:rPr>
+          <w:rFonts w:ascii="Arial" w:hAnsi="Arial"/>
+          <w:sz w:val="24"/>
+          <w:szCs w:val="24"/>
+        </w:rPr>
+      </w:r>
+    </w:p>
+    <w:p>
+      <w:pPr>
+        <w:pStyle w:val="Normal"/>
+        <w:rPr>
+          <w:rFonts w:ascii="Arial" w:hAnsi="Arial"/>
+          <w:sz w:val="24"/>
+          <w:szCs w:val="24"/>
+        </w:rPr>
+      </w:pPr>
+      <w:r>
+        <w:rPr>
+          <w:rFonts w:ascii="Arial" w:hAnsi="Arial"/>
+          <w:sz w:val="24"/>
+          <w:szCs w:val="24"/>
+        </w:rPr>
+      </w:r>
+    </w:p>
+    <w:p>
+      <w:pPr>
+        <w:pStyle w:val="Normal"/>
+        <w:rPr>
+          <w:rFonts w:ascii="Arial" w:hAnsi="Arial"/>
+          <w:sz w:val="24"/>
+          <w:szCs w:val="24"/>
+        </w:rPr>
+      </w:pPr>
+      <w:r>
+        <w:rPr>
+          <w:rFonts w:ascii="Arial" w:hAnsi="Arial"/>
+          <w:sz w:val="24"/>
+          <w:szCs w:val="24"/>
+        </w:rPr>
+      </w:r>
+    </w:p>
+    <w:p>
+      <w:pPr>
+        <w:pStyle w:val="Normal"/>
+        <w:rPr>
+          <w:rFonts w:ascii="Arial" w:hAnsi="Arial"/>
+          <w:sz w:val="24"/>
+          <w:szCs w:val="24"/>
+        </w:rPr>
+      </w:pPr>
+      <w:r>
+        <w:rPr>
+          <w:rFonts w:ascii="Arial" w:hAnsi="Arial"/>
+          <w:sz w:val="24"/>
+          <w:szCs w:val="24"/>
+        </w:rPr>
+      </w:r>
+    </w:p>
+    <w:p>
+      <w:pPr>
+        <w:pStyle w:val="Normal"/>
+        <w:rPr>
+          <w:rFonts w:ascii="Arial" w:hAnsi="Arial"/>
+          <w:sz w:val="24"/>
+          <w:szCs w:val="24"/>
+        </w:rPr>
+      </w:pPr>
+      <w:r>
+        <w:rPr>
+          <w:rFonts w:ascii="Arial" w:hAnsi="Arial"/>
+          <w:sz w:val="24"/>
+          <w:szCs w:val="24"/>
+        </w:rPr>
+      </w:r>
+    </w:p>
+    <w:p>
+      <w:pPr>
+        <w:pStyle w:val="Normal"/>
+        <w:rPr>
+          <w:rFonts w:ascii="Arial" w:hAnsi="Arial"/>
+          <w:sz w:val="24"/>
+          <w:szCs w:val="24"/>
+        </w:rPr>
+      </w:pPr>
+      <w:r>
+        <w:rPr>
+          <w:rFonts w:ascii="Arial" w:hAnsi="Arial"/>
+          <w:sz w:val="24"/>
+          <w:szCs w:val="24"/>
+        </w:rPr>
+      </w:r>
+    </w:p>
+    <w:p>
+      <w:pPr>
+        <w:pStyle w:val="Normal"/>
+        <w:rPr>
+          <w:rFonts w:ascii="Arial" w:hAnsi="Arial"/>
+          <w:sz w:val="24"/>
+          <w:szCs w:val="24"/>
+        </w:rPr>
+      </w:pPr>
+      <w:r>
+        <w:rPr>
+          <w:rFonts w:ascii="Arial" w:hAnsi="Arial"/>
+          <w:sz w:val="24"/>
+          <w:szCs w:val="24"/>
+        </w:rPr>
+      </w:r>
+    </w:p>
+    <w:p>
+      <w:pPr>
+        <w:pStyle w:val="Normal"/>
+        <w:rPr>
+          <w:rFonts w:ascii="Arial" w:hAnsi="Arial"/>
+          <w:sz w:val="24"/>
+          <w:szCs w:val="24"/>
+        </w:rPr>
+      </w:pPr>
+      <w:r>
+        <w:rPr>
+          <w:rFonts w:ascii="Arial" w:hAnsi="Arial"/>
+          <w:sz w:val="24"/>
+          <w:szCs w:val="24"/>
+        </w:rPr>
+      </w:r>
+    </w:p>
+    <w:p>
+      <w:pPr>
+        <w:pStyle w:val="Heading1"/>
+        <w:numPr>
+          <w:ilvl w:val="0"/>
+          <w:numId w:val="1"/>
+        </w:numPr>
+        <w:ind w:left="0" w:hanging="0"/>
+        <w:rPr>
+          <w:rFonts w:ascii="Arial" w:hAnsi="Arial"/>
+        </w:rPr>
+      </w:pPr>
+      <w:r>
+        <w:rPr>
+          <w:rFonts w:ascii="Arial" w:hAnsi="Arial"/>
+        </w:rPr>
+      </w:r>
+    </w:p>
+    <w:p>
+      <w:pPr>
+        <w:pStyle w:val="Heading1"/>
+        <w:numPr>
+          <w:ilvl w:val="0"/>
+          <w:numId w:val="1"/>
+        </w:numPr>
+        <w:ind w:left="0" w:hanging="0"/>
+        <w:rPr>
+          <w:rFonts w:ascii="Arial" w:hAnsi="Arial"/>
+        </w:rPr>
+      </w:pPr>
+      <w:r>
+        <w:rPr>
+          <w:rFonts w:ascii="Arial" w:hAnsi="Arial"/>
+        </w:rPr>
+      </w:r>
+    </w:p>
+    <w:p>
+      <w:pPr>
+        <w:pStyle w:val="Heading1"/>
+        <w:widowControl/>
+        <w:numPr>
+          <w:ilvl w:val="0"/>
+          <w:numId w:val="0"/>
+        </w:numPr>
+        <w:ind w:left="0" w:hanging="0"/>
+        <w:jc w:val="left"/>
+        <w:outlineLvl w:val="0"/>
+        <w:rPr>
+          <w:rFonts w:ascii="Arial" w:hAnsi="Arial"/>
+        </w:rPr>
+      </w:pPr>
+      <w:r>
+        <w:rPr>
+          <w:rFonts w:ascii="Arial" w:hAnsi="Arial"/>
+        </w:rPr>
+      </w:r>
+      <w:r>
+        <w:br w:type="page"/>
+      </w:r>
+    </w:p>
+    <w:p>
+      <w:pPr>
+        <w:pStyle w:val="Heading1"/>
+        <w:numPr>
+          <w:ilvl w:val="0"/>
+          <w:numId w:val="1"/>
+        </w:numPr>
+        <w:ind w:left="0" w:hanging="0"/>
+        <w:rPr>
+          <w:rFonts w:ascii="Arial" w:hAnsi="Arial"/>
+        </w:rPr>
+      </w:pPr>
+      <w:r>
+        <w:rPr>
+          <w:rFonts w:ascii="Arial" w:hAnsi="Arial"/>
+        </w:rPr>
+        <w:t>6. Marketinško okruženje</w:t>
+      </w:r>
+    </w:p>
+    <w:p>
+      <w:pPr>
+        <w:pStyle w:val="Normal"/>
+        <w:rPr>
+          <w:rFonts w:ascii="Arial" w:hAnsi="Arial"/>
+        </w:rPr>
+      </w:pPr>
+      <w:r>
+        <w:rPr>
+          <w:rFonts w:ascii="Arial" w:hAnsi="Arial"/>
+        </w:rPr>
+      </w:r>
+    </w:p>
+    <w:p>
+      <w:pPr>
+        <w:pStyle w:val="Heading2"/>
+        <w:rPr>
+          <w:rFonts w:ascii="Arial" w:hAnsi="Arial"/>
+        </w:rPr>
+      </w:pPr>
+      <w:r>
+        <w:rPr>
+          <w:rFonts w:ascii="Arial" w:hAnsi="Arial"/>
+        </w:rPr>
+        <w:t>6.1 Makro okruženje</w:t>
+      </w:r>
+    </w:p>
+    <w:p>
+      <w:pPr>
+        <w:pStyle w:val="Normal"/>
+        <w:rPr>
+          <w:rFonts w:ascii="Arial" w:hAnsi="Arial"/>
+        </w:rPr>
+      </w:pPr>
+      <w:r>
+        <w:rPr>
+          <w:rFonts w:ascii="Arial" w:hAnsi="Arial"/>
+        </w:rPr>
+      </w:r>
+    </w:p>
+    <w:p>
+      <w:pPr>
+        <w:pStyle w:val="Normal"/>
+        <w:rPr>
+          <w:rFonts w:ascii="Arial" w:hAnsi="Arial"/>
+          <w:lang w:val="hr-HR"/>
+        </w:rPr>
+      </w:pPr>
+      <w:r>
+        <w:rPr>
+          <w:rFonts w:ascii="Arial" w:hAnsi="Arial"/>
+          <w:sz w:val="24"/>
+          <w:szCs w:val="24"/>
+          <w:lang w:val="hr-HR"/>
+        </w:rPr>
+        <w:t>Mnogi su bili skeptični te su smatrali da će se dovođenjem računala u učionice maknuti ljudski faktor koji je potreban u objašnjavanju i razumijevanju lekcija. Razvojem tehnologija, prihvaćanjem pametnih telefona u učionicama i uredima, korištenjem bogatstva koje pruža učenje na daljinu te sve većom informatičkom pismenošću čovjeka, postaje sve veća potreba za e-učenjem te se događa rapidan razv</w:t>
+      </w:r>
+      <w:bookmarkStart w:id="0" w:name="_GoBack"/>
+      <w:bookmarkEnd w:id="0"/>
+      <w:r>
+        <w:rPr>
+          <w:rFonts w:ascii="Arial" w:hAnsi="Arial"/>
+          <w:sz w:val="24"/>
+          <w:szCs w:val="24"/>
+          <w:lang w:val="hr-HR"/>
+        </w:rPr>
+        <w:t xml:space="preserve">oj takvog načina učenja. Uporabom stranica poput Pluralsighta i Lynda.com, može se s lakoćom učiti iz udobnosti vlastitog doma. </w:t>
+      </w:r>
+    </w:p>
+    <w:p>
+      <w:pPr>
+        <w:pStyle w:val="Normal"/>
+        <w:rPr>
+          <w:sz w:val="24"/>
+          <w:szCs w:val="24"/>
+        </w:rPr>
+      </w:pPr>
+      <w:r>
+        <w:rPr>
+          <w:rFonts w:ascii="Arial" w:hAnsi="Arial"/>
+          <w:lang w:val="hr-HR"/>
+        </w:rPr>
+      </w:r>
+    </w:p>
+    <w:p>
+      <w:pPr>
+        <w:pStyle w:val="Heading2"/>
+        <w:spacing w:before="240" w:after="120"/>
+        <w:rPr>
+          <w:rFonts w:ascii="Arial" w:hAnsi="Arial"/>
+          <w:lang w:val="hr-HR"/>
+        </w:rPr>
+      </w:pPr>
+      <w:r>
+        <w:rPr>
+          <w:rFonts w:ascii="Arial" w:hAnsi="Arial"/>
+          <w:lang w:val="hr-HR"/>
+        </w:rPr>
+        <w:t>6.2 Mikro okruženje</w:t>
       </w:r>
     </w:p>
     <w:sectPr>
@@ -257,6 +3184,7 @@
       <w:pgNumType w:fmt="decimal"/>
       <w:formProt w:val="false"/>
       <w:textDirection w:val="lrTb"/>
+      <w:docGrid w:type="default" w:linePitch="240" w:charSpace="4294961151"/>
     </w:sectPr>
   </w:body>
 </w:document>
@@ -273,9 +3201,6 @@
       <w:lvlText w:val=""/>
       <w:lvlJc w:val="left"/>
       <w:pPr>
-        <w:tabs>
-          <w:tab w:val="num" w:pos="432"/>
-        </w:tabs>
         <w:ind w:left="432" w:hanging="432"/>
       </w:pPr>
     </w:lvl>
@@ -384,8 +3309,848 @@
       </w:pPr>
     </w:lvl>
   </w:abstractNum>
+  <w:abstractNum w:abstractNumId="2">
+    <w:lvl w:ilvl="0">
+      <w:start w:val="1"/>
+      <w:numFmt w:val="none"/>
+      <w:suff w:val="nothing"/>
+      <w:lvlText w:val=""/>
+      <w:lvlJc w:val="left"/>
+      <w:pPr>
+        <w:ind w:left="432" w:hanging="432"/>
+      </w:pPr>
+    </w:lvl>
+    <w:lvl w:ilvl="1">
+      <w:start w:val="1"/>
+      <w:numFmt w:val="none"/>
+      <w:suff w:val="nothing"/>
+      <w:lvlText w:val=""/>
+      <w:lvlJc w:val="left"/>
+      <w:pPr>
+        <w:ind w:left="576" w:hanging="576"/>
+      </w:pPr>
+    </w:lvl>
+    <w:lvl w:ilvl="2">
+      <w:start w:val="1"/>
+      <w:numFmt w:val="none"/>
+      <w:suff w:val="nothing"/>
+      <w:lvlText w:val=""/>
+      <w:lvlJc w:val="left"/>
+      <w:pPr>
+        <w:ind w:left="720" w:hanging="720"/>
+      </w:pPr>
+    </w:lvl>
+    <w:lvl w:ilvl="3">
+      <w:start w:val="1"/>
+      <w:numFmt w:val="none"/>
+      <w:suff w:val="nothing"/>
+      <w:lvlText w:val=""/>
+      <w:lvlJc w:val="left"/>
+      <w:pPr>
+        <w:ind w:left="864" w:hanging="864"/>
+      </w:pPr>
+    </w:lvl>
+    <w:lvl w:ilvl="4">
+      <w:start w:val="1"/>
+      <w:numFmt w:val="none"/>
+      <w:suff w:val="nothing"/>
+      <w:lvlText w:val=""/>
+      <w:lvlJc w:val="left"/>
+      <w:pPr>
+        <w:ind w:left="1008" w:hanging="1008"/>
+      </w:pPr>
+    </w:lvl>
+    <w:lvl w:ilvl="5">
+      <w:start w:val="1"/>
+      <w:numFmt w:val="none"/>
+      <w:suff w:val="nothing"/>
+      <w:lvlText w:val=""/>
+      <w:lvlJc w:val="left"/>
+      <w:pPr>
+        <w:ind w:left="1152" w:hanging="1152"/>
+      </w:pPr>
+    </w:lvl>
+    <w:lvl w:ilvl="6">
+      <w:start w:val="1"/>
+      <w:numFmt w:val="none"/>
+      <w:suff w:val="nothing"/>
+      <w:lvlText w:val=""/>
+      <w:lvlJc w:val="left"/>
+      <w:pPr>
+        <w:ind w:left="1296" w:hanging="1296"/>
+      </w:pPr>
+    </w:lvl>
+    <w:lvl w:ilvl="7">
+      <w:start w:val="1"/>
+      <w:numFmt w:val="none"/>
+      <w:suff w:val="nothing"/>
+      <w:lvlText w:val=""/>
+      <w:lvlJc w:val="left"/>
+      <w:pPr>
+        <w:ind w:left="1440" w:hanging="1440"/>
+      </w:pPr>
+    </w:lvl>
+    <w:lvl w:ilvl="8">
+      <w:start w:val="1"/>
+      <w:numFmt w:val="none"/>
+      <w:suff w:val="nothing"/>
+      <w:lvlText w:val=""/>
+      <w:lvlJc w:val="left"/>
+      <w:pPr>
+        <w:ind w:left="1584" w:hanging="1584"/>
+      </w:pPr>
+    </w:lvl>
+  </w:abstractNum>
+  <w:abstractNum w:abstractNumId="3">
+    <w:lvl w:ilvl="0">
+      <w:start w:val="1"/>
+      <w:numFmt w:val="bullet"/>
+      <w:lvlText w:val=""/>
+      <w:lvlJc w:val="left"/>
+      <w:pPr>
+        <w:tabs>
+          <w:tab w:val="num" w:pos="720"/>
+        </w:tabs>
+        <w:ind w:left="720" w:hanging="360"/>
+      </w:pPr>
+      <w:rPr>
+        <w:rFonts w:ascii="Symbol" w:hAnsi="Symbol" w:cs="Symbol" w:hint="default"/>
+        <w:rFonts w:cs="OpenSymbol"/>
+      </w:rPr>
+    </w:lvl>
+    <w:lvl w:ilvl="1">
+      <w:start w:val="1"/>
+      <w:numFmt w:val="bullet"/>
+      <w:lvlText w:val="◦"/>
+      <w:lvlJc w:val="left"/>
+      <w:pPr>
+        <w:tabs>
+          <w:tab w:val="num" w:pos="1080"/>
+        </w:tabs>
+        <w:ind w:left="1080" w:hanging="360"/>
+      </w:pPr>
+      <w:rPr>
+        <w:rFonts w:ascii="OpenSymbol" w:hAnsi="OpenSymbol" w:cs="OpenSymbol" w:hint="default"/>
+        <w:rFonts w:cs="OpenSymbol"/>
+      </w:rPr>
+    </w:lvl>
+    <w:lvl w:ilvl="2">
+      <w:start w:val="1"/>
+      <w:numFmt w:val="bullet"/>
+      <w:lvlText w:val="▪"/>
+      <w:lvlJc w:val="left"/>
+      <w:pPr>
+        <w:tabs>
+          <w:tab w:val="num" w:pos="1440"/>
+        </w:tabs>
+        <w:ind w:left="1440" w:hanging="360"/>
+      </w:pPr>
+      <w:rPr>
+        <w:rFonts w:ascii="OpenSymbol" w:hAnsi="OpenSymbol" w:cs="OpenSymbol" w:hint="default"/>
+        <w:rFonts w:cs="OpenSymbol"/>
+      </w:rPr>
+    </w:lvl>
+    <w:lvl w:ilvl="3">
+      <w:start w:val="1"/>
+      <w:numFmt w:val="bullet"/>
+      <w:lvlText w:val=""/>
+      <w:lvlJc w:val="left"/>
+      <w:pPr>
+        <w:tabs>
+          <w:tab w:val="num" w:pos="1800"/>
+        </w:tabs>
+        <w:ind w:left="1800" w:hanging="360"/>
+      </w:pPr>
+      <w:rPr>
+        <w:rFonts w:ascii="Symbol" w:hAnsi="Symbol" w:cs="Symbol" w:hint="default"/>
+        <w:rFonts w:cs="OpenSymbol"/>
+      </w:rPr>
+    </w:lvl>
+    <w:lvl w:ilvl="4">
+      <w:start w:val="1"/>
+      <w:numFmt w:val="bullet"/>
+      <w:lvlText w:val="◦"/>
+      <w:lvlJc w:val="left"/>
+      <w:pPr>
+        <w:tabs>
+          <w:tab w:val="num" w:pos="2160"/>
+        </w:tabs>
+        <w:ind w:left="2160" w:hanging="360"/>
+      </w:pPr>
+      <w:rPr>
+        <w:rFonts w:ascii="OpenSymbol" w:hAnsi="OpenSymbol" w:cs="OpenSymbol" w:hint="default"/>
+        <w:rFonts w:cs="OpenSymbol"/>
+      </w:rPr>
+    </w:lvl>
+    <w:lvl w:ilvl="5">
+      <w:start w:val="1"/>
+      <w:numFmt w:val="bullet"/>
+      <w:lvlText w:val="▪"/>
+      <w:lvlJc w:val="left"/>
+      <w:pPr>
+        <w:tabs>
+          <w:tab w:val="num" w:pos="2520"/>
+        </w:tabs>
+        <w:ind w:left="2520" w:hanging="360"/>
+      </w:pPr>
+      <w:rPr>
+        <w:rFonts w:ascii="OpenSymbol" w:hAnsi="OpenSymbol" w:cs="OpenSymbol" w:hint="default"/>
+        <w:rFonts w:cs="OpenSymbol"/>
+      </w:rPr>
+    </w:lvl>
+    <w:lvl w:ilvl="6">
+      <w:start w:val="1"/>
+      <w:numFmt w:val="bullet"/>
+      <w:lvlText w:val=""/>
+      <w:lvlJc w:val="left"/>
+      <w:pPr>
+        <w:tabs>
+          <w:tab w:val="num" w:pos="2880"/>
+        </w:tabs>
+        <w:ind w:left="2880" w:hanging="360"/>
+      </w:pPr>
+      <w:rPr>
+        <w:rFonts w:ascii="Symbol" w:hAnsi="Symbol" w:cs="Symbol" w:hint="default"/>
+        <w:rFonts w:cs="OpenSymbol"/>
+      </w:rPr>
+    </w:lvl>
+    <w:lvl w:ilvl="7">
+      <w:start w:val="1"/>
+      <w:numFmt w:val="bullet"/>
+      <w:lvlText w:val="◦"/>
+      <w:lvlJc w:val="left"/>
+      <w:pPr>
+        <w:tabs>
+          <w:tab w:val="num" w:pos="3240"/>
+        </w:tabs>
+        <w:ind w:left="3240" w:hanging="360"/>
+      </w:pPr>
+      <w:rPr>
+        <w:rFonts w:ascii="OpenSymbol" w:hAnsi="OpenSymbol" w:cs="OpenSymbol" w:hint="default"/>
+        <w:rFonts w:cs="OpenSymbol"/>
+      </w:rPr>
+    </w:lvl>
+    <w:lvl w:ilvl="8">
+      <w:start w:val="1"/>
+      <w:numFmt w:val="bullet"/>
+      <w:lvlText w:val="▪"/>
+      <w:lvlJc w:val="left"/>
+      <w:pPr>
+        <w:tabs>
+          <w:tab w:val="num" w:pos="3600"/>
+        </w:tabs>
+        <w:ind w:left="3600" w:hanging="360"/>
+      </w:pPr>
+      <w:rPr>
+        <w:rFonts w:ascii="OpenSymbol" w:hAnsi="OpenSymbol" w:cs="OpenSymbol" w:hint="default"/>
+        <w:rFonts w:cs="OpenSymbol"/>
+      </w:rPr>
+    </w:lvl>
+  </w:abstractNum>
+  <w:abstractNum w:abstractNumId="4">
+    <w:lvl w:ilvl="0">
+      <w:start w:val="1"/>
+      <w:numFmt w:val="bullet"/>
+      <w:lvlText w:val=""/>
+      <w:lvlJc w:val="left"/>
+      <w:pPr>
+        <w:tabs>
+          <w:tab w:val="num" w:pos="720"/>
+        </w:tabs>
+        <w:ind w:left="720" w:hanging="360"/>
+      </w:pPr>
+      <w:rPr>
+        <w:rFonts w:ascii="Symbol" w:hAnsi="Symbol" w:cs="Symbol" w:hint="default"/>
+        <w:rFonts w:cs="OpenSymbol"/>
+      </w:rPr>
+    </w:lvl>
+    <w:lvl w:ilvl="1">
+      <w:start w:val="1"/>
+      <w:numFmt w:val="bullet"/>
+      <w:lvlText w:val="◦"/>
+      <w:lvlJc w:val="left"/>
+      <w:pPr>
+        <w:tabs>
+          <w:tab w:val="num" w:pos="1080"/>
+        </w:tabs>
+        <w:ind w:left="1080" w:hanging="360"/>
+      </w:pPr>
+      <w:rPr>
+        <w:rFonts w:ascii="OpenSymbol" w:hAnsi="OpenSymbol" w:cs="OpenSymbol" w:hint="default"/>
+        <w:rFonts w:cs="OpenSymbol"/>
+      </w:rPr>
+    </w:lvl>
+    <w:lvl w:ilvl="2">
+      <w:start w:val="1"/>
+      <w:numFmt w:val="bullet"/>
+      <w:lvlText w:val="▪"/>
+      <w:lvlJc w:val="left"/>
+      <w:pPr>
+        <w:tabs>
+          <w:tab w:val="num" w:pos="1440"/>
+        </w:tabs>
+        <w:ind w:left="1440" w:hanging="360"/>
+      </w:pPr>
+      <w:rPr>
+        <w:rFonts w:ascii="OpenSymbol" w:hAnsi="OpenSymbol" w:cs="OpenSymbol" w:hint="default"/>
+        <w:rFonts w:cs="OpenSymbol"/>
+      </w:rPr>
+    </w:lvl>
+    <w:lvl w:ilvl="3">
+      <w:start w:val="1"/>
+      <w:numFmt w:val="bullet"/>
+      <w:lvlText w:val=""/>
+      <w:lvlJc w:val="left"/>
+      <w:pPr>
+        <w:tabs>
+          <w:tab w:val="num" w:pos="1800"/>
+        </w:tabs>
+        <w:ind w:left="1800" w:hanging="360"/>
+      </w:pPr>
+      <w:rPr>
+        <w:rFonts w:ascii="Symbol" w:hAnsi="Symbol" w:cs="Symbol" w:hint="default"/>
+        <w:rFonts w:cs="OpenSymbol"/>
+      </w:rPr>
+    </w:lvl>
+    <w:lvl w:ilvl="4">
+      <w:start w:val="1"/>
+      <w:numFmt w:val="bullet"/>
+      <w:lvlText w:val="◦"/>
+      <w:lvlJc w:val="left"/>
+      <w:pPr>
+        <w:tabs>
+          <w:tab w:val="num" w:pos="2160"/>
+        </w:tabs>
+        <w:ind w:left="2160" w:hanging="360"/>
+      </w:pPr>
+      <w:rPr>
+        <w:rFonts w:ascii="OpenSymbol" w:hAnsi="OpenSymbol" w:cs="OpenSymbol" w:hint="default"/>
+        <w:rFonts w:cs="OpenSymbol"/>
+      </w:rPr>
+    </w:lvl>
+    <w:lvl w:ilvl="5">
+      <w:start w:val="1"/>
+      <w:numFmt w:val="bullet"/>
+      <w:lvlText w:val="▪"/>
+      <w:lvlJc w:val="left"/>
+      <w:pPr>
+        <w:tabs>
+          <w:tab w:val="num" w:pos="2520"/>
+        </w:tabs>
+        <w:ind w:left="2520" w:hanging="360"/>
+      </w:pPr>
+      <w:rPr>
+        <w:rFonts w:ascii="OpenSymbol" w:hAnsi="OpenSymbol" w:cs="OpenSymbol" w:hint="default"/>
+        <w:rFonts w:cs="OpenSymbol"/>
+      </w:rPr>
+    </w:lvl>
+    <w:lvl w:ilvl="6">
+      <w:start w:val="1"/>
+      <w:numFmt w:val="bullet"/>
+      <w:lvlText w:val=""/>
+      <w:lvlJc w:val="left"/>
+      <w:pPr>
+        <w:tabs>
+          <w:tab w:val="num" w:pos="2880"/>
+        </w:tabs>
+        <w:ind w:left="2880" w:hanging="360"/>
+      </w:pPr>
+      <w:rPr>
+        <w:rFonts w:ascii="Symbol" w:hAnsi="Symbol" w:cs="Symbol" w:hint="default"/>
+        <w:rFonts w:cs="OpenSymbol"/>
+      </w:rPr>
+    </w:lvl>
+    <w:lvl w:ilvl="7">
+      <w:start w:val="1"/>
+      <w:numFmt w:val="bullet"/>
+      <w:lvlText w:val="◦"/>
+      <w:lvlJc w:val="left"/>
+      <w:pPr>
+        <w:tabs>
+          <w:tab w:val="num" w:pos="3240"/>
+        </w:tabs>
+        <w:ind w:left="3240" w:hanging="360"/>
+      </w:pPr>
+      <w:rPr>
+        <w:rFonts w:ascii="OpenSymbol" w:hAnsi="OpenSymbol" w:cs="OpenSymbol" w:hint="default"/>
+        <w:rFonts w:cs="OpenSymbol"/>
+      </w:rPr>
+    </w:lvl>
+    <w:lvl w:ilvl="8">
+      <w:start w:val="1"/>
+      <w:numFmt w:val="bullet"/>
+      <w:lvlText w:val="▪"/>
+      <w:lvlJc w:val="left"/>
+      <w:pPr>
+        <w:tabs>
+          <w:tab w:val="num" w:pos="3600"/>
+        </w:tabs>
+        <w:ind w:left="3600" w:hanging="360"/>
+      </w:pPr>
+      <w:rPr>
+        <w:rFonts w:ascii="OpenSymbol" w:hAnsi="OpenSymbol" w:cs="OpenSymbol" w:hint="default"/>
+        <w:rFonts w:cs="OpenSymbol"/>
+      </w:rPr>
+    </w:lvl>
+  </w:abstractNum>
+  <w:abstractNum w:abstractNumId="5">
+    <w:lvl w:ilvl="0">
+      <w:start w:val="1"/>
+      <w:numFmt w:val="bullet"/>
+      <w:lvlText w:val=""/>
+      <w:lvlJc w:val="left"/>
+      <w:pPr>
+        <w:tabs>
+          <w:tab w:val="num" w:pos="720"/>
+        </w:tabs>
+        <w:ind w:left="720" w:hanging="360"/>
+      </w:pPr>
+      <w:rPr>
+        <w:rFonts w:ascii="Symbol" w:hAnsi="Symbol" w:cs="Symbol" w:hint="default"/>
+        <w:rFonts w:cs="OpenSymbol"/>
+      </w:rPr>
+    </w:lvl>
+    <w:lvl w:ilvl="1">
+      <w:start w:val="1"/>
+      <w:numFmt w:val="bullet"/>
+      <w:lvlText w:val="◦"/>
+      <w:lvlJc w:val="left"/>
+      <w:pPr>
+        <w:tabs>
+          <w:tab w:val="num" w:pos="1080"/>
+        </w:tabs>
+        <w:ind w:left="1080" w:hanging="360"/>
+      </w:pPr>
+      <w:rPr>
+        <w:rFonts w:ascii="OpenSymbol" w:hAnsi="OpenSymbol" w:cs="OpenSymbol" w:hint="default"/>
+        <w:rFonts w:cs="OpenSymbol"/>
+      </w:rPr>
+    </w:lvl>
+    <w:lvl w:ilvl="2">
+      <w:start w:val="1"/>
+      <w:numFmt w:val="bullet"/>
+      <w:lvlText w:val="▪"/>
+      <w:lvlJc w:val="left"/>
+      <w:pPr>
+        <w:tabs>
+          <w:tab w:val="num" w:pos="1440"/>
+        </w:tabs>
+        <w:ind w:left="1440" w:hanging="360"/>
+      </w:pPr>
+      <w:rPr>
+        <w:rFonts w:ascii="OpenSymbol" w:hAnsi="OpenSymbol" w:cs="OpenSymbol" w:hint="default"/>
+        <w:rFonts w:cs="OpenSymbol"/>
+      </w:rPr>
+    </w:lvl>
+    <w:lvl w:ilvl="3">
+      <w:start w:val="1"/>
+      <w:numFmt w:val="bullet"/>
+      <w:lvlText w:val=""/>
+      <w:lvlJc w:val="left"/>
+      <w:pPr>
+        <w:tabs>
+          <w:tab w:val="num" w:pos="1800"/>
+        </w:tabs>
+        <w:ind w:left="1800" w:hanging="360"/>
+      </w:pPr>
+      <w:rPr>
+        <w:rFonts w:ascii="Symbol" w:hAnsi="Symbol" w:cs="Symbol" w:hint="default"/>
+        <w:rFonts w:cs="OpenSymbol"/>
+      </w:rPr>
+    </w:lvl>
+    <w:lvl w:ilvl="4">
+      <w:start w:val="1"/>
+      <w:numFmt w:val="bullet"/>
+      <w:lvlText w:val="◦"/>
+      <w:lvlJc w:val="left"/>
+      <w:pPr>
+        <w:tabs>
+          <w:tab w:val="num" w:pos="2160"/>
+        </w:tabs>
+        <w:ind w:left="2160" w:hanging="360"/>
+      </w:pPr>
+      <w:rPr>
+        <w:rFonts w:ascii="OpenSymbol" w:hAnsi="OpenSymbol" w:cs="OpenSymbol" w:hint="default"/>
+        <w:rFonts w:cs="OpenSymbol"/>
+      </w:rPr>
+    </w:lvl>
+    <w:lvl w:ilvl="5">
+      <w:start w:val="1"/>
+      <w:numFmt w:val="bullet"/>
+      <w:lvlText w:val="▪"/>
+      <w:lvlJc w:val="left"/>
+      <w:pPr>
+        <w:tabs>
+          <w:tab w:val="num" w:pos="2520"/>
+        </w:tabs>
+        <w:ind w:left="2520" w:hanging="360"/>
+      </w:pPr>
+      <w:rPr>
+        <w:rFonts w:ascii="OpenSymbol" w:hAnsi="OpenSymbol" w:cs="OpenSymbol" w:hint="default"/>
+        <w:rFonts w:cs="OpenSymbol"/>
+      </w:rPr>
+    </w:lvl>
+    <w:lvl w:ilvl="6">
+      <w:start w:val="1"/>
+      <w:numFmt w:val="bullet"/>
+      <w:lvlText w:val=""/>
+      <w:lvlJc w:val="left"/>
+      <w:pPr>
+        <w:tabs>
+          <w:tab w:val="num" w:pos="2880"/>
+        </w:tabs>
+        <w:ind w:left="2880" w:hanging="360"/>
+      </w:pPr>
+      <w:rPr>
+        <w:rFonts w:ascii="Symbol" w:hAnsi="Symbol" w:cs="Symbol" w:hint="default"/>
+        <w:rFonts w:cs="OpenSymbol"/>
+      </w:rPr>
+    </w:lvl>
+    <w:lvl w:ilvl="7">
+      <w:start w:val="1"/>
+      <w:numFmt w:val="bullet"/>
+      <w:lvlText w:val="◦"/>
+      <w:lvlJc w:val="left"/>
+      <w:pPr>
+        <w:tabs>
+          <w:tab w:val="num" w:pos="3240"/>
+        </w:tabs>
+        <w:ind w:left="3240" w:hanging="360"/>
+      </w:pPr>
+      <w:rPr>
+        <w:rFonts w:ascii="OpenSymbol" w:hAnsi="OpenSymbol" w:cs="OpenSymbol" w:hint="default"/>
+        <w:rFonts w:cs="OpenSymbol"/>
+      </w:rPr>
+    </w:lvl>
+    <w:lvl w:ilvl="8">
+      <w:start w:val="1"/>
+      <w:numFmt w:val="bullet"/>
+      <w:lvlText w:val="▪"/>
+      <w:lvlJc w:val="left"/>
+      <w:pPr>
+        <w:tabs>
+          <w:tab w:val="num" w:pos="3600"/>
+        </w:tabs>
+        <w:ind w:left="3600" w:hanging="360"/>
+      </w:pPr>
+      <w:rPr>
+        <w:rFonts w:ascii="OpenSymbol" w:hAnsi="OpenSymbol" w:cs="OpenSymbol" w:hint="default"/>
+        <w:rFonts w:cs="OpenSymbol"/>
+      </w:rPr>
+    </w:lvl>
+  </w:abstractNum>
+  <w:abstractNum w:abstractNumId="6">
+    <w:lvl w:ilvl="0">
+      <w:start w:val="1"/>
+      <w:numFmt w:val="bullet"/>
+      <w:lvlText w:val=""/>
+      <w:lvlJc w:val="left"/>
+      <w:pPr>
+        <w:tabs>
+          <w:tab w:val="num" w:pos="720"/>
+        </w:tabs>
+        <w:ind w:left="720" w:hanging="360"/>
+      </w:pPr>
+      <w:rPr>
+        <w:rFonts w:ascii="Symbol" w:hAnsi="Symbol" w:cs="Symbol" w:hint="default"/>
+        <w:rFonts w:cs="OpenSymbol"/>
+      </w:rPr>
+    </w:lvl>
+    <w:lvl w:ilvl="1">
+      <w:start w:val="1"/>
+      <w:numFmt w:val="bullet"/>
+      <w:lvlText w:val="◦"/>
+      <w:lvlJc w:val="left"/>
+      <w:pPr>
+        <w:tabs>
+          <w:tab w:val="num" w:pos="1080"/>
+        </w:tabs>
+        <w:ind w:left="1080" w:hanging="360"/>
+      </w:pPr>
+      <w:rPr>
+        <w:rFonts w:ascii="OpenSymbol" w:hAnsi="OpenSymbol" w:cs="OpenSymbol" w:hint="default"/>
+        <w:rFonts w:cs="OpenSymbol"/>
+      </w:rPr>
+    </w:lvl>
+    <w:lvl w:ilvl="2">
+      <w:start w:val="1"/>
+      <w:numFmt w:val="bullet"/>
+      <w:lvlText w:val="▪"/>
+      <w:lvlJc w:val="left"/>
+      <w:pPr>
+        <w:tabs>
+          <w:tab w:val="num" w:pos="1440"/>
+        </w:tabs>
+        <w:ind w:left="1440" w:hanging="360"/>
+      </w:pPr>
+      <w:rPr>
+        <w:rFonts w:ascii="OpenSymbol" w:hAnsi="OpenSymbol" w:cs="OpenSymbol" w:hint="default"/>
+        <w:rFonts w:cs="OpenSymbol"/>
+      </w:rPr>
+    </w:lvl>
+    <w:lvl w:ilvl="3">
+      <w:start w:val="1"/>
+      <w:numFmt w:val="bullet"/>
+      <w:lvlText w:val=""/>
+      <w:lvlJc w:val="left"/>
+      <w:pPr>
+        <w:tabs>
+          <w:tab w:val="num" w:pos="1800"/>
+        </w:tabs>
+        <w:ind w:left="1800" w:hanging="360"/>
+      </w:pPr>
+      <w:rPr>
+        <w:rFonts w:ascii="Symbol" w:hAnsi="Symbol" w:cs="Symbol" w:hint="default"/>
+        <w:rFonts w:cs="OpenSymbol"/>
+      </w:rPr>
+    </w:lvl>
+    <w:lvl w:ilvl="4">
+      <w:start w:val="1"/>
+      <w:numFmt w:val="bullet"/>
+      <w:lvlText w:val="◦"/>
+      <w:lvlJc w:val="left"/>
+      <w:pPr>
+        <w:tabs>
+          <w:tab w:val="num" w:pos="2160"/>
+        </w:tabs>
+        <w:ind w:left="2160" w:hanging="360"/>
+      </w:pPr>
+      <w:rPr>
+        <w:rFonts w:ascii="OpenSymbol" w:hAnsi="OpenSymbol" w:cs="OpenSymbol" w:hint="default"/>
+        <w:rFonts w:cs="OpenSymbol"/>
+      </w:rPr>
+    </w:lvl>
+    <w:lvl w:ilvl="5">
+      <w:start w:val="1"/>
+      <w:numFmt w:val="bullet"/>
+      <w:lvlText w:val="▪"/>
+      <w:lvlJc w:val="left"/>
+      <w:pPr>
+        <w:tabs>
+          <w:tab w:val="num" w:pos="2520"/>
+        </w:tabs>
+        <w:ind w:left="2520" w:hanging="360"/>
+      </w:pPr>
+      <w:rPr>
+        <w:rFonts w:ascii="OpenSymbol" w:hAnsi="OpenSymbol" w:cs="OpenSymbol" w:hint="default"/>
+        <w:rFonts w:cs="OpenSymbol"/>
+      </w:rPr>
+    </w:lvl>
+    <w:lvl w:ilvl="6">
+      <w:start w:val="1"/>
+      <w:numFmt w:val="bullet"/>
+      <w:lvlText w:val=""/>
+      <w:lvlJc w:val="left"/>
+      <w:pPr>
+        <w:tabs>
+          <w:tab w:val="num" w:pos="2880"/>
+        </w:tabs>
+        <w:ind w:left="2880" w:hanging="360"/>
+      </w:pPr>
+      <w:rPr>
+        <w:rFonts w:ascii="Symbol" w:hAnsi="Symbol" w:cs="Symbol" w:hint="default"/>
+        <w:rFonts w:cs="OpenSymbol"/>
+      </w:rPr>
+    </w:lvl>
+    <w:lvl w:ilvl="7">
+      <w:start w:val="1"/>
+      <w:numFmt w:val="bullet"/>
+      <w:lvlText w:val="◦"/>
+      <w:lvlJc w:val="left"/>
+      <w:pPr>
+        <w:tabs>
+          <w:tab w:val="num" w:pos="3240"/>
+        </w:tabs>
+        <w:ind w:left="3240" w:hanging="360"/>
+      </w:pPr>
+      <w:rPr>
+        <w:rFonts w:ascii="OpenSymbol" w:hAnsi="OpenSymbol" w:cs="OpenSymbol" w:hint="default"/>
+        <w:rFonts w:cs="OpenSymbol"/>
+      </w:rPr>
+    </w:lvl>
+    <w:lvl w:ilvl="8">
+      <w:start w:val="1"/>
+      <w:numFmt w:val="bullet"/>
+      <w:lvlText w:val="▪"/>
+      <w:lvlJc w:val="left"/>
+      <w:pPr>
+        <w:tabs>
+          <w:tab w:val="num" w:pos="3600"/>
+        </w:tabs>
+        <w:ind w:left="3600" w:hanging="360"/>
+      </w:pPr>
+      <w:rPr>
+        <w:rFonts w:ascii="OpenSymbol" w:hAnsi="OpenSymbol" w:cs="OpenSymbol" w:hint="default"/>
+        <w:rFonts w:cs="OpenSymbol"/>
+      </w:rPr>
+    </w:lvl>
+  </w:abstractNum>
+  <w:abstractNum w:abstractNumId="7">
+    <w:lvl w:ilvl="0">
+      <w:start w:val="1"/>
+      <w:numFmt w:val="bullet"/>
+      <w:lvlText w:val=""/>
+      <w:lvlJc w:val="left"/>
+      <w:pPr>
+        <w:tabs>
+          <w:tab w:val="num" w:pos="720"/>
+        </w:tabs>
+        <w:ind w:left="720" w:hanging="360"/>
+      </w:pPr>
+      <w:rPr>
+        <w:rFonts w:ascii="Symbol" w:hAnsi="Symbol" w:cs="Symbol" w:hint="default"/>
+        <w:rFonts w:cs="OpenSymbol"/>
+      </w:rPr>
+    </w:lvl>
+    <w:lvl w:ilvl="1">
+      <w:start w:val="1"/>
+      <w:numFmt w:val="bullet"/>
+      <w:lvlText w:val="◦"/>
+      <w:lvlJc w:val="left"/>
+      <w:pPr>
+        <w:tabs>
+          <w:tab w:val="num" w:pos="1080"/>
+        </w:tabs>
+        <w:ind w:left="1080" w:hanging="360"/>
+      </w:pPr>
+      <w:rPr>
+        <w:rFonts w:ascii="OpenSymbol" w:hAnsi="OpenSymbol" w:cs="OpenSymbol" w:hint="default"/>
+        <w:rFonts w:cs="OpenSymbol"/>
+      </w:rPr>
+    </w:lvl>
+    <w:lvl w:ilvl="2">
+      <w:start w:val="1"/>
+      <w:numFmt w:val="bullet"/>
+      <w:lvlText w:val="▪"/>
+      <w:lvlJc w:val="left"/>
+      <w:pPr>
+        <w:tabs>
+          <w:tab w:val="num" w:pos="1440"/>
+        </w:tabs>
+        <w:ind w:left="1440" w:hanging="360"/>
+      </w:pPr>
+      <w:rPr>
+        <w:rFonts w:ascii="OpenSymbol" w:hAnsi="OpenSymbol" w:cs="OpenSymbol" w:hint="default"/>
+        <w:rFonts w:cs="OpenSymbol"/>
+      </w:rPr>
+    </w:lvl>
+    <w:lvl w:ilvl="3">
+      <w:start w:val="1"/>
+      <w:numFmt w:val="bullet"/>
+      <w:lvlText w:val=""/>
+      <w:lvlJc w:val="left"/>
+      <w:pPr>
+        <w:tabs>
+          <w:tab w:val="num" w:pos="1800"/>
+        </w:tabs>
+        <w:ind w:left="1800" w:hanging="360"/>
+      </w:pPr>
+      <w:rPr>
+        <w:rFonts w:ascii="Symbol" w:hAnsi="Symbol" w:cs="Symbol" w:hint="default"/>
+        <w:rFonts w:cs="OpenSymbol"/>
+      </w:rPr>
+    </w:lvl>
+    <w:lvl w:ilvl="4">
+      <w:start w:val="1"/>
+      <w:numFmt w:val="bullet"/>
+      <w:lvlText w:val="◦"/>
+      <w:lvlJc w:val="left"/>
+      <w:pPr>
+        <w:tabs>
+          <w:tab w:val="num" w:pos="2160"/>
+        </w:tabs>
+        <w:ind w:left="2160" w:hanging="360"/>
+      </w:pPr>
+      <w:rPr>
+        <w:rFonts w:ascii="OpenSymbol" w:hAnsi="OpenSymbol" w:cs="OpenSymbol" w:hint="default"/>
+        <w:rFonts w:cs="OpenSymbol"/>
+      </w:rPr>
+    </w:lvl>
+    <w:lvl w:ilvl="5">
+      <w:start w:val="1"/>
+      <w:numFmt w:val="bullet"/>
+      <w:lvlText w:val="▪"/>
+      <w:lvlJc w:val="left"/>
+      <w:pPr>
+        <w:tabs>
+          <w:tab w:val="num" w:pos="2520"/>
+        </w:tabs>
+        <w:ind w:left="2520" w:hanging="360"/>
+      </w:pPr>
+      <w:rPr>
+        <w:rFonts w:ascii="OpenSymbol" w:hAnsi="OpenSymbol" w:cs="OpenSymbol" w:hint="default"/>
+        <w:rFonts w:cs="OpenSymbol"/>
+      </w:rPr>
+    </w:lvl>
+    <w:lvl w:ilvl="6">
+      <w:start w:val="1"/>
+      <w:numFmt w:val="bullet"/>
+      <w:lvlText w:val=""/>
+      <w:lvlJc w:val="left"/>
+      <w:pPr>
+        <w:tabs>
+          <w:tab w:val="num" w:pos="2880"/>
+        </w:tabs>
+        <w:ind w:left="2880" w:hanging="360"/>
+      </w:pPr>
+      <w:rPr>
+        <w:rFonts w:ascii="Symbol" w:hAnsi="Symbol" w:cs="Symbol" w:hint="default"/>
+        <w:rFonts w:cs="OpenSymbol"/>
+      </w:rPr>
+    </w:lvl>
+    <w:lvl w:ilvl="7">
+      <w:start w:val="1"/>
+      <w:numFmt w:val="bullet"/>
+      <w:lvlText w:val="◦"/>
+      <w:lvlJc w:val="left"/>
+      <w:pPr>
+        <w:tabs>
+          <w:tab w:val="num" w:pos="3240"/>
+        </w:tabs>
+        <w:ind w:left="3240" w:hanging="360"/>
+      </w:pPr>
+      <w:rPr>
+        <w:rFonts w:ascii="OpenSymbol" w:hAnsi="OpenSymbol" w:cs="OpenSymbol" w:hint="default"/>
+        <w:rFonts w:cs="OpenSymbol"/>
+      </w:rPr>
+    </w:lvl>
+    <w:lvl w:ilvl="8">
+      <w:start w:val="1"/>
+      <w:numFmt w:val="bullet"/>
+      <w:lvlText w:val="▪"/>
+      <w:lvlJc w:val="left"/>
+      <w:pPr>
+        <w:tabs>
+          <w:tab w:val="num" w:pos="3600"/>
+        </w:tabs>
+        <w:ind w:left="3600" w:hanging="360"/>
+      </w:pPr>
+      <w:rPr>
+        <w:rFonts w:ascii="OpenSymbol" w:hAnsi="OpenSymbol" w:cs="OpenSymbol" w:hint="default"/>
+        <w:rFonts w:cs="OpenSymbol"/>
+      </w:rPr>
+    </w:lvl>
+  </w:abstractNum>
   <w:num w:numId="1">
     <w:abstractNumId w:val="1"/>
+  </w:num>
+  <w:num w:numId="2">
+    <w:abstractNumId w:val="2"/>
+  </w:num>
+  <w:num w:numId="3">
+    <w:abstractNumId w:val="3"/>
+  </w:num>
+  <w:num w:numId="4">
+    <w:abstractNumId w:val="4"/>
+  </w:num>
+  <w:num w:numId="5">
+    <w:abstractNumId w:val="5"/>
+  </w:num>
+  <w:num w:numId="6">
+    <w:abstractNumId w:val="6"/>
+  </w:num>
+  <w:num w:numId="7">
+    <w:abstractNumId w:val="7"/>
   </w:num>
 </w:numbering>
 </file>
@@ -396,15 +4161,12 @@
     <w:rPrDefault>
       <w:rPr>
         <w:rFonts w:ascii="Liberation Serif" w:hAnsi="Liberation Serif" w:eastAsia="Noto Sans CJK SC Regular" w:cs="FreeSans"/>
-        <w:sz w:val="24"/>
         <w:szCs w:val="24"/>
-        <w:lang w:val="en-US" w:eastAsia="zh-CN" w:bidi="hi-IN"/>
+        <w:lang w:val="hr-HR" w:eastAsia="zh-CN" w:bidi="hi-IN"/>
       </w:rPr>
     </w:rPrDefault>
     <w:pPrDefault>
-      <w:pPr>
-        <w:widowControl/>
-      </w:pPr>
+      <w:pPr/>
     </w:pPrDefault>
   </w:docDefaults>
   <w:style w:type="paragraph" w:styleId="Normal">
@@ -412,19 +4174,20 @@
     <w:qFormat/>
     <w:pPr>
       <w:widowControl/>
+      <w:bidi w:val="0"/>
+      <w:jc w:val="left"/>
     </w:pPr>
     <w:rPr>
       <w:rFonts w:ascii="Liberation Serif" w:hAnsi="Liberation Serif" w:eastAsia="Noto Sans CJK SC Regular" w:cs="FreeSans"/>
-      <w:color w:val="auto"/>
+      <w:color w:val="00000A"/>
       <w:sz w:val="24"/>
       <w:szCs w:val="24"/>
-      <w:lang w:val="en-US" w:eastAsia="zh-CN" w:bidi="hi-IN"/>
+      <w:lang w:eastAsia="zh-CN" w:bidi="hi-IN" w:val="hr-HR"/>
     </w:rPr>
   </w:style>
   <w:style w:type="paragraph" w:styleId="Heading1">
     <w:name w:val="Heading 1"/>
     <w:basedOn w:val="Heading"/>
-    <w:next w:val="TextBody"/>
     <w:qFormat/>
     <w:pPr>
       <w:numPr>
@@ -441,6 +4204,20 @@
       <w:bCs/>
       <w:sz w:val="36"/>
       <w:szCs w:val="36"/>
+    </w:rPr>
+  </w:style>
+  <w:style w:type="paragraph" w:styleId="Heading2">
+    <w:name w:val="Heading 2"/>
+    <w:basedOn w:val="Heading"/>
+    <w:qFormat/>
+    <w:pPr/>
+    <w:rPr/>
+  </w:style>
+  <w:style w:type="character" w:styleId="Bullets">
+    <w:name w:val="Bullets"/>
+    <w:qFormat/>
+    <w:rPr>
+      <w:rFonts w:ascii="OpenSymbol" w:hAnsi="OpenSymbol" w:eastAsia="OpenSymbol" w:cs="OpenSymbol"/>
     </w:rPr>
   </w:style>
   <w:style w:type="paragraph" w:styleId="Heading">
@@ -501,5 +4278,23 @@
       <w:rFonts w:cs="FreeSans"/>
     </w:rPr>
   </w:style>
+  <w:style w:type="paragraph" w:styleId="Slika">
+    <w:name w:val="Slika"/>
+    <w:basedOn w:val="Caption"/>
+    <w:qFormat/>
+    <w:pPr/>
+    <w:rPr/>
+  </w:style>
+  <w:style w:type="paragraph" w:styleId="ListParagraph">
+    <w:name w:val="List Paragraph"/>
+    <w:basedOn w:val="Normal"/>
+    <w:qFormat/>
+    <w:pPr>
+      <w:spacing w:before="0" w:after="160"/>
+      <w:ind w:left="720" w:hanging="0"/>
+      <w:contextualSpacing/>
+    </w:pPr>
+    <w:rPr/>
+  </w:style>
 </w:styles>
 </file>